--- a/ОтчетОСыЛаб3.docx
+++ b/ОтчетОСыЛаб3.docx
@@ -4,7 +4,7 @@
   <w:body>
     <w:p>
       <w:pPr>
-        <w:pStyle w:val="ad"/>
+        <w:pStyle w:val="ab"/>
         <w:ind w:firstLine="0"/>
         <w:jc w:val="center"/>
         <w:rPr>
@@ -23,7 +23,7 @@
     </w:p>
     <w:p>
       <w:pPr>
-        <w:pStyle w:val="ad"/>
+        <w:pStyle w:val="ab"/>
         <w:ind w:firstLine="0"/>
         <w:jc w:val="center"/>
         <w:rPr>
@@ -43,7 +43,7 @@
     </w:p>
     <w:p>
       <w:pPr>
-        <w:pStyle w:val="ad"/>
+        <w:pStyle w:val="ab"/>
         <w:ind w:firstLine="0"/>
         <w:jc w:val="center"/>
         <w:rPr>
@@ -63,7 +63,7 @@
     </w:p>
     <w:p>
       <w:pPr>
-        <w:pStyle w:val="ad"/>
+        <w:pStyle w:val="ab"/>
         <w:ind w:firstLine="0"/>
         <w:jc w:val="center"/>
         <w:rPr>
@@ -83,7 +83,7 @@
     </w:p>
     <w:p>
       <w:pPr>
-        <w:pStyle w:val="ad"/>
+        <w:pStyle w:val="ab"/>
         <w:ind w:firstLine="0"/>
         <w:jc w:val="center"/>
         <w:rPr>
@@ -346,49 +346,17 @@
           <w:sz w:val="28"/>
           <w:szCs w:val="28"/>
         </w:rPr>
-        <w:t xml:space="preserve">ОТЧЕТ ПО ЛАБОРАТОРНОЙ РАБОТЕ № </w:t>
-      </w:r>
-      <w:r>
-        <w:rPr>
-          <w:rStyle w:val="normaltextrun"/>
+        <w:t>ОТЧЕТ ПО ЛАБОРАТОРНОЙ РАБОТЕ № 3 по теме «</w:t>
+      </w:r>
+      <w:r>
+        <w:rPr>
           <w:rFonts w:eastAsiaTheme="majorEastAsia"/>
           <w:b/>
           <w:bCs/>
           <w:sz w:val="28"/>
           <w:szCs w:val="28"/>
         </w:rPr>
-        <w:t>3</w:t>
-      </w:r>
-      <w:r>
-        <w:rPr>
-          <w:rStyle w:val="normaltextrun"/>
-          <w:rFonts w:eastAsiaTheme="majorEastAsia"/>
-          <w:b/>
-          <w:bCs/>
-          <w:sz w:val="28"/>
-          <w:szCs w:val="28"/>
-        </w:rPr>
-        <w:t xml:space="preserve"> по теме «</w:t>
-      </w:r>
-      <w:r>
-        <w:rPr>
-          <w:rFonts w:eastAsiaTheme="majorEastAsia"/>
-          <w:b/>
-          <w:bCs/>
-          <w:sz w:val="28"/>
-          <w:szCs w:val="28"/>
-        </w:rPr>
-        <w:t>Работа с файлами и каталогами. FHS</w:t>
-      </w:r>
-      <w:r>
-        <w:rPr>
-          <w:rFonts w:eastAsiaTheme="majorEastAsia"/>
-          <w:b/>
-          <w:bCs/>
-          <w:sz w:val="28"/>
-          <w:szCs w:val="28"/>
-        </w:rPr>
-        <w:t>»</w:t>
+        <w:t>Работа с файлами и каталогами. FHS»</w:t>
       </w:r>
     </w:p>
     <w:p>
@@ -737,9 +705,40 @@
     </w:p>
     <w:p>
       <w:pPr>
-        <w:pStyle w:val="paragraph"/>
-        <w:spacing w:before="0" w:beforeAutospacing="0" w:after="0" w:afterAutospacing="0"/>
-        <w:textAlignment w:val="baseline"/>
+        <w:spacing w:after="0" w:line="240" w:lineRule="auto"/>
+      </w:pPr>
+      <w:r>
+        <w:rPr>
+          <w:rFonts w:ascii="Times New Roman" w:eastAsia="SimSun" w:hAnsi="Times New Roman" w:cs="Times New Roman"/>
+          <w:color w:val="000000"/>
+          <w:kern w:val="0"/>
+          <w:sz w:val="28"/>
+          <w:szCs w:val="28"/>
+          <w:lang w:eastAsia="zh-CN" w:bidi="ar"/>
+        </w:rPr>
+        <w:t xml:space="preserve">Отчет принял, </w:t>
+      </w:r>
+    </w:p>
+    <w:p>
+      <w:pPr>
+        <w:spacing w:after="0" w:line="240" w:lineRule="auto"/>
+      </w:pPr>
+      <w:r>
+        <w:rPr>
+          <w:rFonts w:ascii="Times New Roman" w:eastAsia="SimSun" w:hAnsi="Times New Roman" w:cs="Times New Roman"/>
+          <w:color w:val="000000"/>
+          <w:kern w:val="0"/>
+          <w:sz w:val="28"/>
+          <w:szCs w:val="28"/>
+          <w:lang w:eastAsia="zh-CN" w:bidi="ar"/>
+        </w:rPr>
+        <w:t xml:space="preserve">преподаватель кафедры ИТ, доцент ______________________А.А. Полупанов </w:t>
+      </w:r>
+    </w:p>
+    <w:p>
+      <w:pPr>
+        <w:spacing w:after="0" w:line="240" w:lineRule="auto"/>
+        <w:ind w:left="4248" w:firstLine="708"/>
         <w:rPr>
           <w:rFonts w:ascii="Segoe UI" w:hAnsi="Segoe UI" w:cs="Segoe UI"/>
           <w:sz w:val="18"/>
@@ -748,51 +747,21 @@
       </w:pPr>
       <w:r>
         <w:rPr>
-          <w:rFonts w:eastAsiaTheme="majorEastAsia"/>
-          <w:sz w:val="28"/>
-          <w:szCs w:val="28"/>
-        </w:rPr>
-        <w:t>Отчет принял</w:t>
-      </w:r>
-      <w:r>
-        <w:rPr>
-          <w:rStyle w:val="normaltextrun"/>
-          <w:rFonts w:eastAsiaTheme="majorEastAsia"/>
+          <w:rFonts w:ascii="Times New Roman" w:eastAsia="SimSun" w:hAnsi="Times New Roman" w:cs="Times New Roman"/>
           <w:color w:val="000000"/>
-          <w:szCs w:val="28"/>
-          <w:shd w:val="clear" w:color="auto" w:fill="FFFFFF"/>
+          <w:kern w:val="0"/>
+          <w:sz w:val="28"/>
+          <w:szCs w:val="28"/>
+          <w:lang w:eastAsia="zh-CN" w:bidi="ar"/>
+        </w:rPr>
+        <w:t>(подпись, дата)</w:t>
+      </w:r>
+      <w:r>
+        <w:rPr>
+          <w:rStyle w:val="eop"/>
+          <w:rFonts w:eastAsiaTheme="majorEastAsia"/>
         </w:rPr>
         <w:t> </w:t>
-      </w:r>
-      <w:r>
-        <w:rPr>
-          <w:rStyle w:val="normaltextrun"/>
-          <w:rFonts w:eastAsiaTheme="majorEastAsia"/>
-          <w:color w:val="000000"/>
-          <w:szCs w:val="28"/>
-          <w:u w:val="single"/>
-          <w:shd w:val="clear" w:color="auto" w:fill="FFFFFF"/>
-        </w:rPr>
-        <w:t xml:space="preserve">                                                                                      </w:t>
-      </w:r>
-      <w:r>
-        <w:rPr>
-          <w:rStyle w:val="normaltextrun"/>
-          <w:rFonts w:eastAsiaTheme="majorEastAsia"/>
-          <w:color w:val="000000"/>
-          <w:szCs w:val="28"/>
-          <w:shd w:val="clear" w:color="auto" w:fill="FFFFFF"/>
-        </w:rPr>
-        <w:t xml:space="preserve">   </w:t>
-      </w:r>
-      <w:r>
-        <w:rPr>
-          <w:rStyle w:val="contextualspellingandgrammarerror"/>
-          <w:rFonts w:eastAsiaTheme="majorEastAsia"/>
-          <w:sz w:val="28"/>
-          <w:szCs w:val="28"/>
-        </w:rPr>
-        <w:t>Полупанов</w:t>
       </w:r>
     </w:p>
     <w:p>
@@ -915,18 +884,58 @@
         <w:spacing w:before="0" w:beforeAutospacing="0" w:after="0" w:afterAutospacing="0"/>
         <w:textAlignment w:val="baseline"/>
         <w:rPr>
+          <w:rStyle w:val="eop"/>
+          <w:rFonts w:eastAsiaTheme="majorEastAsia"/>
+        </w:rPr>
+      </w:pPr>
+      <w:r>
+        <w:rPr>
+          <w:rStyle w:val="eop"/>
+          <w:rFonts w:eastAsiaTheme="majorEastAsia"/>
+        </w:rPr>
+        <w:t> </w:t>
+      </w:r>
+    </w:p>
+    <w:p>
+      <w:pPr>
+        <w:pStyle w:val="paragraph"/>
+        <w:spacing w:before="0" w:beforeAutospacing="0" w:after="0" w:afterAutospacing="0"/>
+        <w:textAlignment w:val="baseline"/>
+        <w:rPr>
           <w:rFonts w:ascii="Segoe UI" w:hAnsi="Segoe UI" w:cs="Segoe UI"/>
           <w:sz w:val="18"/>
           <w:szCs w:val="18"/>
         </w:rPr>
       </w:pPr>
-      <w:r>
+    </w:p>
+    <w:p>
+      <w:pPr>
+        <w:pStyle w:val="paragraph"/>
+        <w:spacing w:before="0" w:beforeAutospacing="0" w:after="0" w:afterAutospacing="0"/>
+        <w:textAlignment w:val="baseline"/>
         <w:rPr>
           <w:rStyle w:val="eop"/>
           <w:rFonts w:eastAsiaTheme="majorEastAsia"/>
         </w:rPr>
+      </w:pPr>
+      <w:r>
+        <w:rPr>
+          <w:rStyle w:val="eop"/>
+          <w:rFonts w:eastAsiaTheme="majorEastAsia"/>
+        </w:rPr>
         <w:t> </w:t>
       </w:r>
+    </w:p>
+    <w:p>
+      <w:pPr>
+        <w:pStyle w:val="paragraph"/>
+        <w:spacing w:before="0" w:beforeAutospacing="0" w:after="0" w:afterAutospacing="0"/>
+        <w:textAlignment w:val="baseline"/>
+        <w:rPr>
+          <w:rStyle w:val="eop"/>
+          <w:rFonts w:eastAsiaTheme="majorEastAsia"/>
+        </w:rPr>
+      </w:pPr>
     </w:p>
     <w:p>
       <w:pPr>
@@ -939,18 +948,12 @@
           <w:szCs w:val="18"/>
         </w:rPr>
       </w:pPr>
-      <w:r>
-        <w:rPr>
-          <w:rStyle w:val="eop"/>
-          <w:rFonts w:eastAsiaTheme="majorEastAsia"/>
-        </w:rPr>
-        <w:t> </w:t>
-      </w:r>
     </w:p>
     <w:p>
       <w:pPr>
         <w:pStyle w:val="paragraph"/>
         <w:spacing w:before="0" w:beforeAutospacing="0" w:after="0" w:afterAutospacing="0"/>
+        <w:jc w:val="center"/>
         <w:textAlignment w:val="baseline"/>
         <w:rPr>
           <w:rFonts w:ascii="Segoe UI" w:hAnsi="Segoe UI" w:cs="Segoe UI"/>
@@ -960,97 +963,6 @@
       </w:pPr>
       <w:r>
         <w:rPr>
-          <w:rStyle w:val="eop"/>
-          <w:rFonts w:eastAsiaTheme="majorEastAsia"/>
-        </w:rPr>
-        <w:t> </w:t>
-      </w:r>
-    </w:p>
-    <w:p>
-      <w:pPr>
-        <w:pStyle w:val="paragraph"/>
-        <w:spacing w:before="0" w:beforeAutospacing="0" w:after="0" w:afterAutospacing="0"/>
-        <w:textAlignment w:val="baseline"/>
-        <w:rPr>
-          <w:rStyle w:val="eop"/>
-          <w:rFonts w:eastAsiaTheme="majorEastAsia"/>
-        </w:rPr>
-      </w:pPr>
-      <w:r>
-        <w:rPr>
-          <w:rStyle w:val="eop"/>
-          <w:rFonts w:eastAsiaTheme="majorEastAsia"/>
-        </w:rPr>
-        <w:t> </w:t>
-      </w:r>
-    </w:p>
-    <w:p>
-      <w:pPr>
-        <w:pStyle w:val="paragraph"/>
-        <w:spacing w:before="0" w:beforeAutospacing="0" w:after="0" w:afterAutospacing="0"/>
-        <w:textAlignment w:val="baseline"/>
-        <w:rPr>
-          <w:rFonts w:ascii="Segoe UI" w:hAnsi="Segoe UI" w:cs="Segoe UI"/>
-          <w:sz w:val="18"/>
-          <w:szCs w:val="18"/>
-        </w:rPr>
-      </w:pPr>
-    </w:p>
-    <w:p>
-      <w:pPr>
-        <w:pStyle w:val="paragraph"/>
-        <w:spacing w:before="0" w:beforeAutospacing="0" w:after="0" w:afterAutospacing="0"/>
-        <w:textAlignment w:val="baseline"/>
-        <w:rPr>
-          <w:rStyle w:val="eop"/>
-          <w:rFonts w:eastAsiaTheme="majorEastAsia"/>
-        </w:rPr>
-      </w:pPr>
-      <w:r>
-        <w:rPr>
-          <w:rStyle w:val="eop"/>
-          <w:rFonts w:eastAsiaTheme="majorEastAsia"/>
-        </w:rPr>
-        <w:t> </w:t>
-      </w:r>
-    </w:p>
-    <w:p>
-      <w:pPr>
-        <w:pStyle w:val="paragraph"/>
-        <w:spacing w:before="0" w:beforeAutospacing="0" w:after="0" w:afterAutospacing="0"/>
-        <w:textAlignment w:val="baseline"/>
-        <w:rPr>
-          <w:rStyle w:val="eop"/>
-          <w:rFonts w:eastAsiaTheme="majorEastAsia"/>
-        </w:rPr>
-      </w:pPr>
-    </w:p>
-    <w:p>
-      <w:pPr>
-        <w:pStyle w:val="paragraph"/>
-        <w:spacing w:before="0" w:beforeAutospacing="0" w:after="0" w:afterAutospacing="0"/>
-        <w:textAlignment w:val="baseline"/>
-        <w:rPr>
-          <w:rFonts w:ascii="Segoe UI" w:hAnsi="Segoe UI" w:cs="Segoe UI"/>
-          <w:sz w:val="18"/>
-          <w:szCs w:val="18"/>
-        </w:rPr>
-      </w:pPr>
-    </w:p>
-    <w:p>
-      <w:pPr>
-        <w:pStyle w:val="paragraph"/>
-        <w:spacing w:before="0" w:beforeAutospacing="0" w:after="0" w:afterAutospacing="0"/>
-        <w:jc w:val="center"/>
-        <w:textAlignment w:val="baseline"/>
-        <w:rPr>
-          <w:rFonts w:ascii="Segoe UI" w:hAnsi="Segoe UI" w:cs="Segoe UI"/>
-          <w:sz w:val="18"/>
-          <w:szCs w:val="18"/>
-        </w:rPr>
-      </w:pPr>
-      <w:r>
-        <w:rPr>
           <w:rStyle w:val="normaltextrun"/>
           <w:rFonts w:eastAsiaTheme="majorEastAsia"/>
           <w:sz w:val="28"/>
@@ -1117,7 +1029,7 @@
         <w:pStyle w:val="a7"/>
         <w:numPr>
           <w:ilvl w:val="0"/>
-          <w:numId w:val="4"/>
+          <w:numId w:val="1"/>
         </w:numPr>
         <w:spacing w:after="0" w:line="360" w:lineRule="auto"/>
         <w:ind w:left="0" w:firstLine="709"/>
@@ -1134,15 +1046,7 @@
           <w:sz w:val="28"/>
           <w:szCs w:val="28"/>
         </w:rPr>
-        <w:t xml:space="preserve">Найдите в директории /usr/share все файлы размером более 500 Кб. </w:t>
-      </w:r>
-      <w:r>
-        <w:rPr>
-          <w:rFonts w:ascii="Times New Roman" w:hAnsi="Times New Roman" w:cs="Times New Roman"/>
-          <w:sz w:val="28"/>
-          <w:szCs w:val="28"/>
-        </w:rPr>
-        <w:t>Ответ на задание на рисунке 1.</w:t>
+        <w:t>Найдите в директории /usr/share все файлы размером более 500 Кб. Ответ на задание на рисунке 1.</w:t>
       </w:r>
     </w:p>
     <w:p>
@@ -1162,15 +1066,7 @@
           <w:sz w:val="28"/>
           <w:szCs w:val="28"/>
         </w:rPr>
-        <w:t xml:space="preserve">2. Полученный в предыдущем пункте список сохраните в файл /tmp/search.list. </w:t>
-      </w:r>
-      <w:r>
-        <w:rPr>
-          <w:rFonts w:ascii="Times New Roman" w:hAnsi="Times New Roman" w:cs="Times New Roman"/>
-          <w:sz w:val="28"/>
-          <w:szCs w:val="28"/>
-        </w:rPr>
-        <w:t>Ответ на рисунке 2.</w:t>
+        <w:t>2. Полученный в предыдущем пункте список сохраните в файл /tmp/search.list. Ответ на рисунке 2.</w:t>
       </w:r>
     </w:p>
     <w:p>
@@ -1190,15 +1086,7 @@
           <w:sz w:val="28"/>
           <w:szCs w:val="28"/>
         </w:rPr>
-        <w:t xml:space="preserve">3. Выясните размер файла /tmp/search.list в килобайтах и сохраните это значение в файл /tmp/search-size.txt. </w:t>
-      </w:r>
-      <w:r>
-        <w:rPr>
-          <w:rFonts w:ascii="Times New Roman" w:hAnsi="Times New Roman" w:cs="Times New Roman"/>
-          <w:sz w:val="28"/>
-          <w:szCs w:val="28"/>
-        </w:rPr>
-        <w:t>Ответ на рисунке 3.</w:t>
+        <w:t>3. Выясните размер файла /tmp/search.list в килобайтах и сохраните это значение в файл /tmp/search-size.txt. Ответ на рисунке 3.</w:t>
       </w:r>
     </w:p>
     <w:p>
@@ -1218,38 +1106,25 @@
           <w:sz w:val="28"/>
           <w:szCs w:val="28"/>
         </w:rPr>
-        <w:t>4. Выясните количество строк в файле /tmp/search.list и запишите результат в файл /tmp/search-size.txt, сохранив предыдущие данные.</w:t>
-      </w:r>
-      <w:r>
-        <w:rPr>
-          <w:rFonts w:ascii="Times New Roman" w:hAnsi="Times New Roman" w:cs="Times New Roman"/>
-          <w:sz w:val="28"/>
-          <w:szCs w:val="28"/>
-        </w:rPr>
-        <w:t xml:space="preserve"> </w:t>
-      </w:r>
-      <w:r>
-        <w:rPr>
-          <w:rFonts w:ascii="Times New Roman" w:hAnsi="Times New Roman" w:cs="Times New Roman"/>
-          <w:sz w:val="28"/>
-          <w:szCs w:val="28"/>
-        </w:rPr>
-        <w:t>Ответ на вопрос на рисунке 4.</w:t>
-      </w:r>
-    </w:p>
-    <w:p>
-      <w:pPr>
-        <w:spacing w:after="0" w:line="360" w:lineRule="auto"/>
-        <w:jc w:val="center"/>
-        <w:rPr>
-          <w:rFonts w:ascii="Times New Roman" w:hAnsi="Times New Roman" w:cs="Times New Roman"/>
-          <w:sz w:val="28"/>
-          <w:szCs w:val="28"/>
-        </w:rPr>
-      </w:pPr>
-      <w:r>
+        <w:t>4. Выясните количество строк в файле /tmp/search.list и запишите результат в файл /tmp/search-size.txt, сохранив предыдущие данные. Ответ на вопрос на рисунке 4.</w:t>
+      </w:r>
+    </w:p>
+    <w:p>
+      <w:pPr>
+        <w:spacing w:after="0" w:line="360" w:lineRule="auto"/>
+        <w:jc w:val="center"/>
+        <w:rPr>
+          <w:rFonts w:ascii="Times New Roman" w:hAnsi="Times New Roman" w:cs="Times New Roman"/>
+          <w:sz w:val="28"/>
+          <w:szCs w:val="28"/>
+        </w:rPr>
+      </w:pPr>
+      <w:r>
+        <w:rPr>
+          <w:noProof/>
+        </w:rPr>
         <w:drawing>
-          <wp:inline distT="0" distB="0" distL="0" distR="0" wp14:anchorId="2FFE653F" wp14:editId="4D7EFDE6">
+          <wp:inline distT="0" distB="0" distL="0" distR="0" wp14:anchorId="2815D3F3" wp14:editId="6870D636">
             <wp:extent cx="5124450" cy="2914650"/>
             <wp:effectExtent l="0" t="0" r="0" b="0"/>
             <wp:docPr id="1090794546" name="Рисунок 1"/>
@@ -1260,11 +1135,13 @@
               <a:graphicData uri="http://schemas.openxmlformats.org/drawingml/2006/picture">
                 <pic:pic xmlns:pic="http://schemas.openxmlformats.org/drawingml/2006/picture">
                   <pic:nvPicPr>
-                    <pic:cNvPr id="1090794546" name=""/>
-                    <pic:cNvPicPr/>
+                    <pic:cNvPr id="1090794546" name="Рисунок 1"/>
+                    <pic:cNvPicPr>
+                      <a:picLocks noChangeAspect="1"/>
+                    </pic:cNvPicPr>
                   </pic:nvPicPr>
                   <pic:blipFill>
-                    <a:blip r:embed="rId5"/>
+                    <a:blip r:embed="rId7"/>
                     <a:stretch>
                       <a:fillRect/>
                     </a:stretch>
@@ -1301,35 +1178,28 @@
           <w:sz w:val="28"/>
           <w:szCs w:val="28"/>
         </w:rPr>
-        <w:t xml:space="preserve">Рисунок 1 – ответ на задание 1, пункт </w:t>
-      </w:r>
-      <w:r>
-        <w:rPr>
-          <w:rFonts w:ascii="Times New Roman" w:hAnsi="Times New Roman" w:cs="Times New Roman"/>
-          <w:sz w:val="28"/>
-          <w:szCs w:val="28"/>
-        </w:rPr>
-        <w:t>1</w:t>
-      </w:r>
-    </w:p>
-    <w:p>
-      <w:pPr>
-        <w:spacing w:after="0" w:line="360" w:lineRule="auto"/>
-        <w:jc w:val="center"/>
-        <w:rPr>
-          <w:rFonts w:ascii="Times New Roman" w:hAnsi="Times New Roman" w:cs="Times New Roman"/>
-          <w:sz w:val="28"/>
-          <w:szCs w:val="28"/>
-        </w:rPr>
-      </w:pPr>
-      <w:r>
-        <w:rPr>
-          <w:rFonts w:ascii="Times New Roman" w:hAnsi="Times New Roman" w:cs="Times New Roman"/>
+        <w:t>Рисунок 1 – ответ на задание 1, пункт 1</w:t>
+      </w:r>
+    </w:p>
+    <w:p>
+      <w:pPr>
+        <w:spacing w:after="0" w:line="360" w:lineRule="auto"/>
+        <w:jc w:val="center"/>
+        <w:rPr>
+          <w:rFonts w:ascii="Times New Roman" w:hAnsi="Times New Roman" w:cs="Times New Roman"/>
+          <w:sz w:val="28"/>
+          <w:szCs w:val="28"/>
+        </w:rPr>
+      </w:pPr>
+      <w:r>
+        <w:rPr>
+          <w:rFonts w:ascii="Times New Roman" w:hAnsi="Times New Roman" w:cs="Times New Roman"/>
+          <w:noProof/>
           <w:sz w:val="28"/>
           <w:szCs w:val="28"/>
         </w:rPr>
         <w:drawing>
-          <wp:inline distT="0" distB="0" distL="0" distR="0" wp14:anchorId="25DA864E" wp14:editId="41E67212">
+          <wp:inline distT="0" distB="0" distL="0" distR="0" wp14:anchorId="4BD6B3A7" wp14:editId="06B6E5F0">
             <wp:extent cx="6120130" cy="255905"/>
             <wp:effectExtent l="0" t="0" r="0" b="0"/>
             <wp:docPr id="829963292" name="Рисунок 1"/>
@@ -1340,11 +1210,13 @@
               <a:graphicData uri="http://schemas.openxmlformats.org/drawingml/2006/picture">
                 <pic:pic xmlns:pic="http://schemas.openxmlformats.org/drawingml/2006/picture">
                   <pic:nvPicPr>
-                    <pic:cNvPr id="829963292" name=""/>
-                    <pic:cNvPicPr/>
+                    <pic:cNvPr id="829963292" name="Рисунок 1"/>
+                    <pic:cNvPicPr>
+                      <a:picLocks noChangeAspect="1"/>
+                    </pic:cNvPicPr>
                   </pic:nvPicPr>
                   <pic:blipFill>
-                    <a:blip r:embed="rId6"/>
+                    <a:blip r:embed="rId8"/>
                     <a:stretch>
                       <a:fillRect/>
                     </a:stretch>
@@ -1398,11 +1270,12 @@
       <w:r>
         <w:rPr>
           <w:rFonts w:ascii="Times New Roman" w:hAnsi="Times New Roman" w:cs="Times New Roman"/>
+          <w:noProof/>
           <w:sz w:val="28"/>
           <w:szCs w:val="28"/>
         </w:rPr>
         <w:drawing>
-          <wp:inline distT="0" distB="0" distL="0" distR="0" wp14:anchorId="6A4F12A6" wp14:editId="55E0B8DF">
+          <wp:inline distT="0" distB="0" distL="0" distR="0" wp14:anchorId="319FDA9E" wp14:editId="5C929C3D">
             <wp:extent cx="6120130" cy="424815"/>
             <wp:effectExtent l="0" t="0" r="0" b="0"/>
             <wp:docPr id="512120199" name="Рисунок 1"/>
@@ -1413,11 +1286,13 @@
               <a:graphicData uri="http://schemas.openxmlformats.org/drawingml/2006/picture">
                 <pic:pic xmlns:pic="http://schemas.openxmlformats.org/drawingml/2006/picture">
                   <pic:nvPicPr>
-                    <pic:cNvPr id="512120199" name=""/>
-                    <pic:cNvPicPr/>
+                    <pic:cNvPr id="512120199" name="Рисунок 1"/>
+                    <pic:cNvPicPr>
+                      <a:picLocks noChangeAspect="1"/>
+                    </pic:cNvPicPr>
                   </pic:nvPicPr>
                   <pic:blipFill>
-                    <a:blip r:embed="rId7"/>
+                    <a:blip r:embed="rId9"/>
                     <a:stretch>
                       <a:fillRect/>
                     </a:stretch>
@@ -1470,12 +1345,13 @@
       <w:r>
         <w:rPr>
           <w:rFonts w:ascii="Times New Roman" w:hAnsi="Times New Roman" w:cs="Times New Roman"/>
+          <w:noProof/>
           <w:sz w:val="28"/>
           <w:szCs w:val="28"/>
         </w:rPr>
         <w:lastRenderedPageBreak/>
         <w:drawing>
-          <wp:inline distT="0" distB="0" distL="0" distR="0" wp14:anchorId="632DAC31" wp14:editId="20656B11">
+          <wp:inline distT="0" distB="0" distL="0" distR="0" wp14:anchorId="7F80BCE1" wp14:editId="08DAF316">
             <wp:extent cx="6120130" cy="1437005"/>
             <wp:effectExtent l="0" t="0" r="0" b="0"/>
             <wp:docPr id="1950849103" name="Рисунок 1"/>
@@ -1486,11 +1362,13 @@
               <a:graphicData uri="http://schemas.openxmlformats.org/drawingml/2006/picture">
                 <pic:pic xmlns:pic="http://schemas.openxmlformats.org/drawingml/2006/picture">
                   <pic:nvPicPr>
-                    <pic:cNvPr id="1950849103" name=""/>
-                    <pic:cNvPicPr/>
+                    <pic:cNvPr id="1950849103" name="Рисунок 1"/>
+                    <pic:cNvPicPr>
+                      <a:picLocks noChangeAspect="1"/>
+                    </pic:cNvPicPr>
                   </pic:nvPicPr>
                   <pic:blipFill>
-                    <a:blip r:embed="rId8"/>
+                    <a:blip r:embed="rId10"/>
                     <a:stretch>
                       <a:fillRect/>
                     </a:stretch>
@@ -1567,15 +1445,7 @@
           <w:sz w:val="28"/>
           <w:szCs w:val="28"/>
         </w:rPr>
-        <w:t xml:space="preserve">1. Создайте одной командой директорию /tmp/block6/task/1/2/3 и переместите в нее так же одной командой файлы /tmp/search.list и /tmp/search-size.txt. </w:t>
-      </w:r>
-      <w:r>
-        <w:rPr>
-          <w:rFonts w:ascii="Times New Roman" w:hAnsi="Times New Roman" w:cs="Times New Roman"/>
-          <w:sz w:val="28"/>
-          <w:szCs w:val="28"/>
-        </w:rPr>
-        <w:t>Ответ на задание на рисунке 5.</w:t>
+        <w:t>1. Создайте одной командой директорию /tmp/block6/task/1/2/3 и переместите в нее так же одной командой файлы /tmp/search.list и /tmp/search-size.txt. Ответ на задание на рисунке 5.</w:t>
       </w:r>
     </w:p>
     <w:p>
@@ -1595,31 +1465,7 @@
           <w:sz w:val="28"/>
           <w:szCs w:val="28"/>
         </w:rPr>
-        <w:t xml:space="preserve">2. Создайте жесткую и символическую ссылки на файл /tmp/block6/task/1/2/3/search-size.txt. </w:t>
-      </w:r>
-      <w:r>
-        <w:rPr>
-          <w:rFonts w:ascii="Times New Roman" w:hAnsi="Times New Roman" w:cs="Times New Roman"/>
-          <w:sz w:val="28"/>
-          <w:szCs w:val="28"/>
-        </w:rPr>
-        <w:t xml:space="preserve">Ответ на задание на рисунке </w:t>
-      </w:r>
-      <w:r>
-        <w:rPr>
-          <w:rFonts w:ascii="Times New Roman" w:hAnsi="Times New Roman" w:cs="Times New Roman"/>
-          <w:sz w:val="28"/>
-          <w:szCs w:val="28"/>
-        </w:rPr>
-        <w:t>6</w:t>
-      </w:r>
-      <w:r>
-        <w:rPr>
-          <w:rFonts w:ascii="Times New Roman" w:hAnsi="Times New Roman" w:cs="Times New Roman"/>
-          <w:sz w:val="28"/>
-          <w:szCs w:val="28"/>
-        </w:rPr>
-        <w:t>.</w:t>
+        <w:t>2. Создайте жесткую и символическую ссылки на файл /tmp/block6/task/1/2/3/search-size.txt. Ответ на задание на рисунке 6.</w:t>
       </w:r>
     </w:p>
     <w:p>
@@ -1639,31 +1485,7 @@
           <w:sz w:val="28"/>
           <w:szCs w:val="28"/>
         </w:rPr>
-        <w:t xml:space="preserve">3. Выведите содержимое каталога /tmp/block6/task/1/2/3/ с получением айноды всех файлов. </w:t>
-      </w:r>
-      <w:r>
-        <w:rPr>
-          <w:rFonts w:ascii="Times New Roman" w:hAnsi="Times New Roman" w:cs="Times New Roman"/>
-          <w:sz w:val="28"/>
-          <w:szCs w:val="28"/>
-        </w:rPr>
-        <w:t xml:space="preserve">Ответ на задание на рисунке </w:t>
-      </w:r>
-      <w:r>
-        <w:rPr>
-          <w:rFonts w:ascii="Times New Roman" w:hAnsi="Times New Roman" w:cs="Times New Roman"/>
-          <w:sz w:val="28"/>
-          <w:szCs w:val="28"/>
-        </w:rPr>
-        <w:t>7</w:t>
-      </w:r>
-      <w:r>
-        <w:rPr>
-          <w:rFonts w:ascii="Times New Roman" w:hAnsi="Times New Roman" w:cs="Times New Roman"/>
-          <w:sz w:val="28"/>
-          <w:szCs w:val="28"/>
-        </w:rPr>
-        <w:t>.</w:t>
+        <w:t>3. Выведите содержимое каталога /tmp/block6/task/1/2/3/ с получением айноды всех файлов. Ответ на задание на рисунке 7.</w:t>
       </w:r>
     </w:p>
     <w:p>
@@ -1683,43 +1505,28 @@
           <w:sz w:val="28"/>
           <w:szCs w:val="28"/>
         </w:rPr>
-        <w:t>4. Удалите созданный каталог /tmp/block6/task/1/2/3/ вместе с содержимым.</w:t>
-      </w:r>
-      <w:r>
-        <w:rPr>
-          <w:rFonts w:ascii="Times New Roman" w:hAnsi="Times New Roman" w:cs="Times New Roman"/>
-          <w:sz w:val="28"/>
-          <w:szCs w:val="28"/>
-        </w:rPr>
-        <w:t xml:space="preserve"> Ответ на задание на рисунках 8, 9.</w:t>
-      </w:r>
-      <w:r>
-        <w:rPr>
-          <w:rFonts w:ascii="Times New Roman" w:hAnsi="Times New Roman" w:cs="Times New Roman"/>
-          <w:sz w:val="28"/>
-          <w:szCs w:val="28"/>
-        </w:rPr>
-        <w:t xml:space="preserve"> </w:t>
-      </w:r>
-    </w:p>
-    <w:p>
-      <w:pPr>
-        <w:spacing w:after="0" w:line="360" w:lineRule="auto"/>
-        <w:jc w:val="center"/>
-        <w:rPr>
-          <w:rFonts w:ascii="Times New Roman" w:hAnsi="Times New Roman" w:cs="Times New Roman"/>
-          <w:sz w:val="28"/>
-          <w:szCs w:val="28"/>
-        </w:rPr>
-      </w:pPr>
-      <w:r>
-        <w:rPr>
-          <w:rFonts w:ascii="Times New Roman" w:hAnsi="Times New Roman" w:cs="Times New Roman"/>
+        <w:t xml:space="preserve">4. Удалите созданный каталог /tmp/block6/task/1/2/3/ вместе с содержимым. Ответ на задание на рисунках 8, 9. </w:t>
+      </w:r>
+    </w:p>
+    <w:p>
+      <w:pPr>
+        <w:spacing w:after="0" w:line="360" w:lineRule="auto"/>
+        <w:jc w:val="center"/>
+        <w:rPr>
+          <w:rFonts w:ascii="Times New Roman" w:hAnsi="Times New Roman" w:cs="Times New Roman"/>
+          <w:sz w:val="28"/>
+          <w:szCs w:val="28"/>
+        </w:rPr>
+      </w:pPr>
+      <w:r>
+        <w:rPr>
+          <w:rFonts w:ascii="Times New Roman" w:hAnsi="Times New Roman" w:cs="Times New Roman"/>
+          <w:noProof/>
           <w:sz w:val="28"/>
           <w:szCs w:val="28"/>
         </w:rPr>
         <w:drawing>
-          <wp:inline distT="0" distB="0" distL="0" distR="0" wp14:anchorId="0EA09F26" wp14:editId="77D5559A">
+          <wp:inline distT="0" distB="0" distL="0" distR="0" wp14:anchorId="52AC4378" wp14:editId="35A54071">
             <wp:extent cx="6120130" cy="880110"/>
             <wp:effectExtent l="0" t="0" r="0" b="0"/>
             <wp:docPr id="345028558" name="Рисунок 1"/>
@@ -1730,11 +1537,13 @@
               <a:graphicData uri="http://schemas.openxmlformats.org/drawingml/2006/picture">
                 <pic:pic xmlns:pic="http://schemas.openxmlformats.org/drawingml/2006/picture">
                   <pic:nvPicPr>
-                    <pic:cNvPr id="345028558" name=""/>
-                    <pic:cNvPicPr/>
+                    <pic:cNvPr id="345028558" name="Рисунок 1"/>
+                    <pic:cNvPicPr>
+                      <a:picLocks noChangeAspect="1"/>
+                    </pic:cNvPicPr>
                   </pic:nvPicPr>
                   <pic:blipFill>
-                    <a:blip r:embed="rId9"/>
+                    <a:blip r:embed="rId11"/>
                     <a:stretch>
                       <a:fillRect/>
                     </a:stretch>
@@ -1788,12 +1597,13 @@
       <w:r>
         <w:rPr>
           <w:rFonts w:ascii="Times New Roman" w:hAnsi="Times New Roman" w:cs="Times New Roman"/>
+          <w:noProof/>
           <w:sz w:val="28"/>
           <w:szCs w:val="28"/>
           <w:lang w:val="en-US"/>
         </w:rPr>
         <w:drawing>
-          <wp:inline distT="0" distB="0" distL="0" distR="0" wp14:anchorId="55D79F6E" wp14:editId="5733DD6D">
+          <wp:inline distT="0" distB="0" distL="0" distR="0" wp14:anchorId="1FA5ED78" wp14:editId="3B93D3D5">
             <wp:extent cx="6120130" cy="2927985"/>
             <wp:effectExtent l="0" t="0" r="0" b="5715"/>
             <wp:docPr id="630299004" name="Рисунок 1"/>
@@ -1804,11 +1614,13 @@
               <a:graphicData uri="http://schemas.openxmlformats.org/drawingml/2006/picture">
                 <pic:pic xmlns:pic="http://schemas.openxmlformats.org/drawingml/2006/picture">
                   <pic:nvPicPr>
-                    <pic:cNvPr id="630299004" name=""/>
-                    <pic:cNvPicPr/>
+                    <pic:cNvPr id="630299004" name="Рисунок 1"/>
+                    <pic:cNvPicPr>
+                      <a:picLocks noChangeAspect="1"/>
+                    </pic:cNvPicPr>
                   </pic:nvPicPr>
                   <pic:blipFill>
-                    <a:blip r:embed="rId10"/>
+                    <a:blip r:embed="rId12"/>
                     <a:stretch>
                       <a:fillRect/>
                     </a:stretch>
@@ -1864,7 +1676,7 @@
           <w:noProof/>
         </w:rPr>
         <w:drawing>
-          <wp:inline distT="0" distB="0" distL="0" distR="0" wp14:anchorId="677B0123" wp14:editId="39E72DBD">
+          <wp:inline distT="0" distB="0" distL="0" distR="0" wp14:anchorId="313277E8" wp14:editId="782EDDD6">
             <wp:extent cx="6120130" cy="1119505"/>
             <wp:effectExtent l="0" t="0" r="0" b="4445"/>
             <wp:docPr id="314464793" name="Рисунок 1"/>
@@ -1875,11 +1687,13 @@
               <a:graphicData uri="http://schemas.openxmlformats.org/drawingml/2006/picture">
                 <pic:pic xmlns:pic="http://schemas.openxmlformats.org/drawingml/2006/picture">
                   <pic:nvPicPr>
-                    <pic:cNvPr id="314464793" name=""/>
-                    <pic:cNvPicPr/>
+                    <pic:cNvPr id="314464793" name="Рисунок 1"/>
+                    <pic:cNvPicPr>
+                      <a:picLocks noChangeAspect="1"/>
+                    </pic:cNvPicPr>
                   </pic:nvPicPr>
                   <pic:blipFill>
-                    <a:blip r:embed="rId11"/>
+                    <a:blip r:embed="rId13"/>
                     <a:stretch>
                       <a:fillRect/>
                     </a:stretch>
@@ -1932,11 +1746,12 @@
       <w:r>
         <w:rPr>
           <w:rFonts w:ascii="Times New Roman" w:hAnsi="Times New Roman" w:cs="Times New Roman"/>
+          <w:noProof/>
           <w:sz w:val="28"/>
           <w:szCs w:val="28"/>
         </w:rPr>
         <w:drawing>
-          <wp:inline distT="0" distB="0" distL="0" distR="0" wp14:anchorId="7A3474FE" wp14:editId="5F9531DB">
+          <wp:inline distT="0" distB="0" distL="0" distR="0" wp14:anchorId="390163C9" wp14:editId="055DF867">
             <wp:extent cx="6120130" cy="1496695"/>
             <wp:effectExtent l="0" t="0" r="0" b="8255"/>
             <wp:docPr id="681630357" name="Рисунок 1"/>
@@ -1947,11 +1762,13 @@
               <a:graphicData uri="http://schemas.openxmlformats.org/drawingml/2006/picture">
                 <pic:pic xmlns:pic="http://schemas.openxmlformats.org/drawingml/2006/picture">
                   <pic:nvPicPr>
-                    <pic:cNvPr id="681630357" name=""/>
-                    <pic:cNvPicPr/>
+                    <pic:cNvPr id="681630357" name="Рисунок 1"/>
+                    <pic:cNvPicPr>
+                      <a:picLocks noChangeAspect="1"/>
+                    </pic:cNvPicPr>
                   </pic:nvPicPr>
                   <pic:blipFill>
-                    <a:blip r:embed="rId12"/>
+                    <a:blip r:embed="rId14"/>
                     <a:stretch>
                       <a:fillRect/>
                     </a:stretch>
@@ -2004,11 +1821,12 @@
       <w:r>
         <w:rPr>
           <w:rFonts w:ascii="Times New Roman" w:hAnsi="Times New Roman" w:cs="Times New Roman"/>
+          <w:noProof/>
           <w:sz w:val="28"/>
           <w:szCs w:val="28"/>
         </w:rPr>
         <w:drawing>
-          <wp:inline distT="0" distB="0" distL="0" distR="0" wp14:anchorId="4C395A5C" wp14:editId="29831BFA">
+          <wp:inline distT="0" distB="0" distL="0" distR="0" wp14:anchorId="010F4DDB" wp14:editId="432A7425">
             <wp:extent cx="6120130" cy="1356995"/>
             <wp:effectExtent l="0" t="0" r="0" b="0"/>
             <wp:docPr id="195516614" name="Рисунок 1"/>
@@ -2019,11 +1837,13 @@
               <a:graphicData uri="http://schemas.openxmlformats.org/drawingml/2006/picture">
                 <pic:pic xmlns:pic="http://schemas.openxmlformats.org/drawingml/2006/picture">
                   <pic:nvPicPr>
-                    <pic:cNvPr id="195516614" name=""/>
-                    <pic:cNvPicPr/>
+                    <pic:cNvPr id="195516614" name="Рисунок 1"/>
+                    <pic:cNvPicPr>
+                      <a:picLocks noChangeAspect="1"/>
+                    </pic:cNvPicPr>
                   </pic:nvPicPr>
                   <pic:blipFill>
-                    <a:blip r:embed="rId13"/>
+                    <a:blip r:embed="rId15"/>
                     <a:stretch>
                       <a:fillRect/>
                     </a:stretch>
@@ -2080,15 +1900,7 @@
           <w:sz w:val="28"/>
           <w:szCs w:val="28"/>
         </w:rPr>
-        <w:t>Вопросы</w:t>
-      </w:r>
-      <w:r>
-        <w:rPr>
-          <w:rFonts w:ascii="Times New Roman" w:hAnsi="Times New Roman" w:cs="Times New Roman"/>
-          <w:sz w:val="28"/>
-          <w:szCs w:val="28"/>
-        </w:rPr>
-        <w:t>.</w:t>
+        <w:t>Вопросы.</w:t>
       </w:r>
     </w:p>
     <w:p>
@@ -2108,23 +1920,7 @@
           <w:sz w:val="28"/>
           <w:szCs w:val="28"/>
         </w:rPr>
-        <w:t xml:space="preserve">1. Какой каталог содержит конфигурационные файлы? </w:t>
-      </w:r>
-      <w:r>
-        <w:rPr>
-          <w:rFonts w:ascii="Times New Roman" w:hAnsi="Times New Roman" w:cs="Times New Roman"/>
-          <w:sz w:val="28"/>
-          <w:szCs w:val="28"/>
-        </w:rPr>
-        <w:t xml:space="preserve">Ответ: </w:t>
-      </w:r>
-      <w:r>
-        <w:rPr>
-          <w:rFonts w:ascii="Times New Roman" w:hAnsi="Times New Roman" w:cs="Times New Roman"/>
-          <w:sz w:val="28"/>
-          <w:szCs w:val="28"/>
-        </w:rPr>
-        <w:t>/</w:t>
+        <w:t>1. Какой каталог содержит конфигурационные файлы? Ответ: /</w:t>
       </w:r>
       <w:r>
         <w:rPr>
@@ -2153,31 +1949,7 @@
           <w:sz w:val="28"/>
           <w:szCs w:val="28"/>
         </w:rPr>
-        <w:t>2. Можно ли в ОС Linux создать два файла /tmp/test.txt и /tmp/TEST.txt?</w:t>
-      </w:r>
-      <w:r>
-        <w:rPr>
-          <w:rFonts w:ascii="Times New Roman" w:hAnsi="Times New Roman" w:cs="Times New Roman"/>
-          <w:sz w:val="28"/>
-          <w:szCs w:val="28"/>
-        </w:rPr>
-        <w:t xml:space="preserve"> </w:t>
-      </w:r>
-      <w:r>
-        <w:rPr>
-          <w:rFonts w:ascii="Times New Roman" w:hAnsi="Times New Roman" w:cs="Times New Roman"/>
-          <w:sz w:val="28"/>
-          <w:szCs w:val="28"/>
-        </w:rPr>
-        <w:t xml:space="preserve">Ответ: да, так как </w:t>
-      </w:r>
-      <w:r>
-        <w:rPr>
-          <w:rFonts w:ascii="Times New Roman" w:hAnsi="Times New Roman" w:cs="Times New Roman"/>
-          <w:sz w:val="28"/>
-          <w:szCs w:val="28"/>
-        </w:rPr>
-        <w:t>файловые системы Linux традиционно учитывают регистр символов, то есть в одном каталоге одновременно могут находиться файлы test.txt, Test.txt и TEST.txt, которые будут считаться совершенно разными файлами.</w:t>
+        <w:t>2. Можно ли в ОС Linux создать два файла /tmp/test.txt и /tmp/TEST.txt? Ответ: да, так как файловые системы Linux традиционно учитывают регистр символов, то есть в одном каталоге одновременно могут находиться файлы test.txt, Test.txt и TEST.txt, которые будут считаться совершенно разными файлами.</w:t>
       </w:r>
     </w:p>
     <w:p>
@@ -2189,40 +1961,15 @@
           <w:rFonts w:ascii="Times New Roman" w:hAnsi="Times New Roman" w:cs="Times New Roman"/>
           <w:sz w:val="28"/>
           <w:szCs w:val="28"/>
-          <w:lang w:val="en-US"/>
-        </w:rPr>
-      </w:pPr>
-      <w:r>
-        <w:rPr>
-          <w:rFonts w:ascii="Times New Roman" w:hAnsi="Times New Roman" w:cs="Times New Roman"/>
-          <w:sz w:val="28"/>
-          <w:szCs w:val="28"/>
-        </w:rPr>
-        <w:t xml:space="preserve"> 3. Какая максимальная длина имени файла в ОС Linux? </w:t>
-      </w:r>
-      <w:r>
-        <w:rPr>
-          <w:rFonts w:ascii="Times New Roman" w:hAnsi="Times New Roman" w:cs="Times New Roman"/>
-          <w:sz w:val="28"/>
-          <w:szCs w:val="28"/>
-        </w:rPr>
-        <w:t>Ответ: и</w:t>
-      </w:r>
-      <w:r>
-        <w:rPr>
-          <w:rFonts w:ascii="Times New Roman" w:hAnsi="Times New Roman" w:cs="Times New Roman"/>
-          <w:sz w:val="28"/>
-          <w:szCs w:val="28"/>
-        </w:rPr>
-        <w:t>мя не может превышать 255 байт, а общая длина пути (включая все компоненты) не может превышать 4096 байт</w:t>
-      </w:r>
-      <w:r>
-        <w:rPr>
-          <w:rFonts w:ascii="Times New Roman" w:hAnsi="Times New Roman" w:cs="Times New Roman"/>
-          <w:sz w:val="28"/>
-          <w:szCs w:val="28"/>
-        </w:rPr>
-        <w:t>.</w:t>
+        </w:rPr>
+      </w:pPr>
+      <w:r>
+        <w:rPr>
+          <w:rFonts w:ascii="Times New Roman" w:hAnsi="Times New Roman" w:cs="Times New Roman"/>
+          <w:sz w:val="28"/>
+          <w:szCs w:val="28"/>
+        </w:rPr>
+        <w:t xml:space="preserve"> 3. Какая максимальная длина имени файла в ОС Linux? Ответ: имя не может превышать 255 байт, а общая длина пути (включая все компоненты) не может превышать 4096 байт.</w:t>
       </w:r>
     </w:p>
     <w:p>
@@ -2242,39 +1989,7 @@
           <w:sz w:val="28"/>
           <w:szCs w:val="28"/>
         </w:rPr>
-        <w:t xml:space="preserve">4. Каким символом в выводе команды ls -l помечаются обычные файлы? </w:t>
-      </w:r>
-      <w:r>
-        <w:rPr>
-          <w:rFonts w:ascii="Times New Roman" w:hAnsi="Times New Roman" w:cs="Times New Roman"/>
-          <w:sz w:val="28"/>
-          <w:szCs w:val="28"/>
-        </w:rPr>
-        <w:t>Ответ:</w:t>
-      </w:r>
-      <w:r>
-        <w:rPr>
-          <w:rFonts w:ascii="Times New Roman" w:hAnsi="Times New Roman" w:cs="Times New Roman"/>
-          <w:sz w:val="28"/>
-          <w:szCs w:val="28"/>
-        </w:rPr>
-        <w:t xml:space="preserve"> </w:t>
-      </w:r>
-      <w:r>
-        <w:rPr>
-          <w:rFonts w:ascii="Times New Roman" w:hAnsi="Times New Roman" w:cs="Times New Roman"/>
-          <w:sz w:val="28"/>
-          <w:szCs w:val="28"/>
-        </w:rPr>
-        <w:t>к</w:t>
-      </w:r>
-      <w:r>
-        <w:rPr>
-          <w:rFonts w:ascii="Times New Roman" w:hAnsi="Times New Roman" w:cs="Times New Roman"/>
-          <w:sz w:val="28"/>
-          <w:szCs w:val="28"/>
-        </w:rPr>
-        <w:t>ратким обозначением обычных файлов является символ дефиса «-».</w:t>
+        <w:t>4. Каким символом в выводе команды ls -l помечаются обычные файлы? Ответ: кратким обозначением обычных файлов является символ дефиса «-».</w:t>
       </w:r>
     </w:p>
     <w:p>
@@ -2295,15 +2010,7 @@
           <w:szCs w:val="28"/>
         </w:rPr>
         <w:lastRenderedPageBreak/>
-        <w:t xml:space="preserve">5. Можно ли найти неименованный канал в структуре каталогов? </w:t>
-      </w:r>
-      <w:r>
-        <w:rPr>
-          <w:rFonts w:ascii="Times New Roman" w:hAnsi="Times New Roman" w:cs="Times New Roman"/>
-          <w:sz w:val="28"/>
-          <w:szCs w:val="28"/>
-        </w:rPr>
-        <w:t>Ответ: нет</w:t>
+        <w:t>5. Можно ли найти неименованный канал в структуре каталогов? Ответ: нет</w:t>
       </w:r>
     </w:p>
     <w:p>
@@ -2323,15 +2030,7 @@
           <w:sz w:val="28"/>
           <w:szCs w:val="28"/>
         </w:rPr>
-        <w:t xml:space="preserve">6. Каким ключом команды ls можно отобразить айноду? </w:t>
-      </w:r>
-      <w:r>
-        <w:rPr>
-          <w:rFonts w:ascii="Times New Roman" w:hAnsi="Times New Roman" w:cs="Times New Roman"/>
-          <w:sz w:val="28"/>
-          <w:szCs w:val="28"/>
-        </w:rPr>
-        <w:t xml:space="preserve"> Ответ: -</w:t>
+        <w:t>6. Каким ключом команды ls можно отобразить айноду?  Ответ: -</w:t>
       </w:r>
       <w:r>
         <w:rPr>
@@ -2360,23 +2059,7 @@
           <w:sz w:val="28"/>
           <w:szCs w:val="28"/>
         </w:rPr>
-        <w:t xml:space="preserve">7. Можно ли создать жесткую ссылку на файл, расположенный на другой файловой системе? </w:t>
-      </w:r>
-      <w:r>
-        <w:rPr>
-          <w:rFonts w:ascii="Times New Roman" w:hAnsi="Times New Roman" w:cs="Times New Roman"/>
-          <w:sz w:val="28"/>
-          <w:szCs w:val="28"/>
-        </w:rPr>
-        <w:t>Ответ: т</w:t>
-      </w:r>
-      <w:r>
-        <w:rPr>
-          <w:rFonts w:ascii="Times New Roman" w:hAnsi="Times New Roman" w:cs="Times New Roman"/>
-          <w:sz w:val="28"/>
-          <w:szCs w:val="28"/>
-        </w:rPr>
-        <w:t>ак как жесткая ссылка представляет собой просто ссылку на айноду файла, в Linux запрещено создавать жесткие ссылки на айноды за пределами устройства, на котором находится эта айнода, потому что идентификатор айноды уникален только в пределах текущей файловой системы.</w:t>
+        <w:t>7. Можно ли создать жесткую ссылку на файл, расположенный на другой файловой системе? Ответ: так как жесткая ссылка представляет собой просто ссылку на айноду файла, в Linux запрещено создавать жесткие ссылки на айноды за пределами устройства, на котором находится эта айнода, потому что идентификатор айноды уникален только в пределах текущей файловой системы.</w:t>
       </w:r>
     </w:p>
     <w:p>
@@ -2396,15 +2079,7 @@
           <w:sz w:val="28"/>
           <w:szCs w:val="28"/>
         </w:rPr>
-        <w:t xml:space="preserve">8. Путь «tmp/1/2.txt» является абсолютным или относительным? </w:t>
-      </w:r>
-      <w:r>
-        <w:rPr>
-          <w:rFonts w:ascii="Times New Roman" w:hAnsi="Times New Roman" w:cs="Times New Roman"/>
-          <w:sz w:val="28"/>
-          <w:szCs w:val="28"/>
-        </w:rPr>
-        <w:t>Ответ: относительным</w:t>
+        <w:t>8. Путь «tmp/1/2.txt» является абсолютным или относительным? Ответ: относительным</w:t>
       </w:r>
     </w:p>
     <w:p>
@@ -2424,39 +2099,7 @@
           <w:sz w:val="28"/>
           <w:szCs w:val="28"/>
         </w:rPr>
-        <w:t>9. Что будет при вызове команды touch с существующим файлом?</w:t>
-      </w:r>
-      <w:r>
-        <w:rPr>
-          <w:rFonts w:ascii="Times New Roman" w:hAnsi="Times New Roman" w:cs="Times New Roman"/>
-          <w:sz w:val="28"/>
-          <w:szCs w:val="28"/>
-        </w:rPr>
-        <w:t xml:space="preserve"> </w:t>
-      </w:r>
-      <w:r>
-        <w:rPr>
-          <w:rFonts w:ascii="Times New Roman" w:hAnsi="Times New Roman" w:cs="Times New Roman"/>
-          <w:sz w:val="28"/>
-          <w:szCs w:val="28"/>
-        </w:rPr>
-        <w:t xml:space="preserve">Ответ: </w:t>
-      </w:r>
-      <w:r>
-        <w:rPr>
-          <w:rFonts w:ascii="Times New Roman" w:hAnsi="Times New Roman" w:cs="Times New Roman"/>
-          <w:sz w:val="28"/>
-          <w:szCs w:val="28"/>
-        </w:rPr>
-        <w:t>п</w:t>
-      </w:r>
-      <w:r>
-        <w:rPr>
-          <w:rFonts w:ascii="Times New Roman" w:hAnsi="Times New Roman" w:cs="Times New Roman"/>
-          <w:sz w:val="28"/>
-          <w:szCs w:val="28"/>
-        </w:rPr>
-        <w:t>ри вызове команды touch с существующим файлом произойдет обновление временных меток файла без изменения его содержимого.</w:t>
+        <w:t>9. Что будет при вызове команды touch с существующим файлом? Ответ: при вызове команды touch с существующим файлом произойдет обновление временных меток файла без изменения его содержимого.</w:t>
       </w:r>
     </w:p>
     <w:sectPr>
@@ -2469,375 +2112,149 @@
 </w:document>
 </file>
 
+<file path=word/endnotes.xml><?xml version="1.0" encoding="utf-8"?>
+<w:endnotes xmlns:wpc="http://schemas.microsoft.com/office/word/2010/wordprocessingCanvas" xmlns:cx="http://schemas.microsoft.com/office/drawing/2014/chartex" xmlns:cx1="http://schemas.microsoft.com/office/drawing/2015/9/8/chartex" xmlns:cx2="http://schemas.microsoft.com/office/drawing/2015/10/21/chartex" xmlns:cx3="http://schemas.microsoft.com/office/drawing/2016/5/9/chartex" xmlns:cx4="http://schemas.microsoft.com/office/drawing/2016/5/10/chartex" xmlns:cx5="http://schemas.microsoft.com/office/drawing/2016/5/11/chartex" xmlns:cx6="http://schemas.microsoft.com/office/drawing/2016/5/12/chartex" xmlns:cx7="http://schemas.microsoft.com/office/drawing/2016/5/13/chartex" xmlns:cx8="http://schemas.microsoft.com/office/drawing/2016/5/14/chartex" xmlns:mc="http://schemas.openxmlformats.org/markup-compatibility/2006" xmlns:aink="http://schemas.microsoft.com/office/drawing/2016/ink" xmlns:am3d="http://schemas.microsoft.com/office/drawing/2017/model3d" xmlns:o="urn:schemas-microsoft-com:office:office" xmlns:oel="http://schemas.microsoft.com/office/2019/extlst" xmlns:r="http://schemas.openxmlformats.org/officeDocument/2006/relationships" xmlns:m="http://schemas.openxmlformats.org/officeDocument/2006/math" xmlns:v="urn:schemas-microsoft-com:vml" xmlns:wp14="http://schemas.microsoft.com/office/word/2010/wordprocessingDrawing" xmlns:wp="http://schemas.openxmlformats.org/drawingml/2006/wordprocessingDrawing" xmlns:w10="urn:schemas-microsoft-com:office:word" xmlns:w="http://schemas.openxmlformats.org/wordprocessingml/2006/main" xmlns:w14="http://schemas.microsoft.com/office/word/2010/wordml" xmlns:w15="http://schemas.microsoft.com/office/word/2012/wordml" xmlns:w16cex="http://schemas.microsoft.com/office/word/2018/wordml/cex" xmlns:w16cid="http://schemas.microsoft.com/office/word/2016/wordml/cid" xmlns:w16="http://schemas.microsoft.com/office/word/2018/wordml" xmlns:w16du="http://schemas.microsoft.com/office/word/2023/wordml/word16du" xmlns:w16sdtdh="http://schemas.microsoft.com/office/word/2020/wordml/sdtdatahash" xmlns:w16sdtfl="http://schemas.microsoft.com/office/word/2024/wordml/sdtformatlock" xmlns:w16se="http://schemas.microsoft.com/office/word/2015/wordml/symex" xmlns:wpg="http://schemas.microsoft.com/office/word/2010/wordprocessingGroup" xmlns:wpi="http://schemas.microsoft.com/office/word/2010/wordprocessingInk" xmlns:wne="http://schemas.microsoft.com/office/word/2006/wordml" xmlns:wps="http://schemas.microsoft.com/office/word/2010/wordprocessingShape" mc:Ignorable="w14 w15 w16se w16cid w16 w16cex w16sdtdh w16sdtfl w16du wp14">
+  <w:endnote w:type="separator" w:id="-1">
+    <w:p>
+      <w:pPr>
+        <w:spacing w:line="240" w:lineRule="auto"/>
+      </w:pPr>
+      <w:r>
+        <w:separator/>
+      </w:r>
+    </w:p>
+  </w:endnote>
+  <w:endnote w:type="continuationSeparator" w:id="0">
+    <w:p>
+      <w:pPr>
+        <w:spacing w:line="240" w:lineRule="auto"/>
+      </w:pPr>
+      <w:r>
+        <w:continuationSeparator/>
+      </w:r>
+    </w:p>
+  </w:endnote>
+</w:endnotes>
+</file>
+
+<file path=word/footnotes.xml><?xml version="1.0" encoding="utf-8"?>
+<w:footnotes xmlns:wpc="http://schemas.microsoft.com/office/word/2010/wordprocessingCanvas" xmlns:cx="http://schemas.microsoft.com/office/drawing/2014/chartex" xmlns:cx1="http://schemas.microsoft.com/office/drawing/2015/9/8/chartex" xmlns:cx2="http://schemas.microsoft.com/office/drawing/2015/10/21/chartex" xmlns:cx3="http://schemas.microsoft.com/office/drawing/2016/5/9/chartex" xmlns:cx4="http://schemas.microsoft.com/office/drawing/2016/5/10/chartex" xmlns:cx5="http://schemas.microsoft.com/office/drawing/2016/5/11/chartex" xmlns:cx6="http://schemas.microsoft.com/office/drawing/2016/5/12/chartex" xmlns:cx7="http://schemas.microsoft.com/office/drawing/2016/5/13/chartex" xmlns:cx8="http://schemas.microsoft.com/office/drawing/2016/5/14/chartex" xmlns:mc="http://schemas.openxmlformats.org/markup-compatibility/2006" xmlns:aink="http://schemas.microsoft.com/office/drawing/2016/ink" xmlns:am3d="http://schemas.microsoft.com/office/drawing/2017/model3d" xmlns:o="urn:schemas-microsoft-com:office:office" xmlns:oel="http://schemas.microsoft.com/office/2019/extlst" xmlns:r="http://schemas.openxmlformats.org/officeDocument/2006/relationships" xmlns:m="http://schemas.openxmlformats.org/officeDocument/2006/math" xmlns:v="urn:schemas-microsoft-com:vml" xmlns:wp14="http://schemas.microsoft.com/office/word/2010/wordprocessingDrawing" xmlns:wp="http://schemas.openxmlformats.org/drawingml/2006/wordprocessingDrawing" xmlns:w10="urn:schemas-microsoft-com:office:word" xmlns:w="http://schemas.openxmlformats.org/wordprocessingml/2006/main" xmlns:w14="http://schemas.microsoft.com/office/word/2010/wordml" xmlns:w15="http://schemas.microsoft.com/office/word/2012/wordml" xmlns:w16cex="http://schemas.microsoft.com/office/word/2018/wordml/cex" xmlns:w16cid="http://schemas.microsoft.com/office/word/2016/wordml/cid" xmlns:w16="http://schemas.microsoft.com/office/word/2018/wordml" xmlns:w16du="http://schemas.microsoft.com/office/word/2023/wordml/word16du" xmlns:w16sdtdh="http://schemas.microsoft.com/office/word/2020/wordml/sdtdatahash" xmlns:w16sdtfl="http://schemas.microsoft.com/office/word/2024/wordml/sdtformatlock" xmlns:w16se="http://schemas.microsoft.com/office/word/2015/wordml/symex" xmlns:wpg="http://schemas.microsoft.com/office/word/2010/wordprocessingGroup" xmlns:wpi="http://schemas.microsoft.com/office/word/2010/wordprocessingInk" xmlns:wne="http://schemas.microsoft.com/office/word/2006/wordml" xmlns:wps="http://schemas.microsoft.com/office/word/2010/wordprocessingShape" mc:Ignorable="w14 w15 w16se w16cid w16 w16cex w16sdtdh w16sdtfl w16du wp14">
+  <w:footnote w:type="separator" w:id="-1">
+    <w:p>
+      <w:pPr>
+        <w:spacing w:after="0"/>
+      </w:pPr>
+      <w:r>
+        <w:separator/>
+      </w:r>
+    </w:p>
+  </w:footnote>
+  <w:footnote w:type="continuationSeparator" w:id="0">
+    <w:p>
+      <w:pPr>
+        <w:spacing w:after="0"/>
+      </w:pPr>
+      <w:r>
+        <w:continuationSeparator/>
+      </w:r>
+    </w:p>
+  </w:footnote>
+</w:footnotes>
+</file>
+
 <file path=word/numbering.xml><?xml version="1.0" encoding="utf-8"?>
 <w:numbering xmlns:wpc="http://schemas.microsoft.com/office/word/2010/wordprocessingCanvas" xmlns:cx="http://schemas.microsoft.com/office/drawing/2014/chartex" xmlns:cx1="http://schemas.microsoft.com/office/drawing/2015/9/8/chartex" xmlns:cx2="http://schemas.microsoft.com/office/drawing/2015/10/21/chartex" xmlns:cx3="http://schemas.microsoft.com/office/drawing/2016/5/9/chartex" xmlns:cx4="http://schemas.microsoft.com/office/drawing/2016/5/10/chartex" xmlns:cx5="http://schemas.microsoft.com/office/drawing/2016/5/11/chartex" xmlns:cx6="http://schemas.microsoft.com/office/drawing/2016/5/12/chartex" xmlns:cx7="http://schemas.microsoft.com/office/drawing/2016/5/13/chartex" xmlns:cx8="http://schemas.microsoft.com/office/drawing/2016/5/14/chartex" xmlns:mc="http://schemas.openxmlformats.org/markup-compatibility/2006" xmlns:aink="http://schemas.microsoft.com/office/drawing/2016/ink" xmlns:am3d="http://schemas.microsoft.com/office/drawing/2017/model3d" xmlns:o="urn:schemas-microsoft-com:office:office" xmlns:oel="http://schemas.microsoft.com/office/2019/extlst" xmlns:r="http://schemas.openxmlformats.org/officeDocument/2006/relationships" xmlns:m="http://schemas.openxmlformats.org/officeDocument/2006/math" xmlns:v="urn:schemas-microsoft-com:vml" xmlns:wp14="http://schemas.microsoft.com/office/word/2010/wordprocessingDrawing" xmlns:wp="http://schemas.openxmlformats.org/drawingml/2006/wordprocessingDrawing" xmlns:w10="urn:schemas-microsoft-com:office:word" xmlns:w="http://schemas.openxmlformats.org/wordprocessingml/2006/main" xmlns:w14="http://schemas.microsoft.com/office/word/2010/wordml" xmlns:w15="http://schemas.microsoft.com/office/word/2012/wordml" xmlns:w16cex="http://schemas.microsoft.com/office/word/2018/wordml/cex" xmlns:w16cid="http://schemas.microsoft.com/office/word/2016/wordml/cid" xmlns:w16="http://schemas.microsoft.com/office/word/2018/wordml" xmlns:w16du="http://schemas.microsoft.com/office/word/2023/wordml/word16du" xmlns:w16sdtdh="http://schemas.microsoft.com/office/word/2020/wordml/sdtdatahash" xmlns:w16sdtfl="http://schemas.microsoft.com/office/word/2024/wordml/sdtformatlock" xmlns:w16se="http://schemas.microsoft.com/office/word/2015/wordml/symex" xmlns:wpg="http://schemas.microsoft.com/office/word/2010/wordprocessingGroup" xmlns:wpi="http://schemas.microsoft.com/office/word/2010/wordprocessingInk" xmlns:wne="http://schemas.microsoft.com/office/word/2006/wordml" xmlns:wps="http://schemas.microsoft.com/office/word/2010/wordprocessingShape" mc:Ignorable="w14 w15 w16se w16cid w16 w16cex w16sdtdh w16sdtfl w16du wp14">
   <w:abstractNum w:abstractNumId="0" w15:restartNumberingAfterBreak="0">
-    <w:nsid w:val="12D40EA3"/>
-    <w:multiLevelType w:val="hybridMultilevel"/>
-    <w:tmpl w:val="EF0062F0"/>
-    <w:lvl w:ilvl="0" w:tplc="0419000F">
+    <w:nsid w:val="65D275FA"/>
+    <w:multiLevelType w:val="multilevel"/>
+    <w:tmpl w:val="65D275FA"/>
+    <w:lvl w:ilvl="0">
       <w:start w:val="1"/>
       <w:numFmt w:val="decimal"/>
       <w:lvlText w:val="%1."/>
       <w:lvlJc w:val="left"/>
       <w:pPr>
-        <w:ind w:left="720" w:hanging="360"/>
+        <w:ind w:left="1069" w:hanging="360"/>
       </w:pPr>
       <w:rPr>
         <w:rFonts w:hint="default"/>
       </w:rPr>
     </w:lvl>
-    <w:lvl w:ilvl="1" w:tplc="04190019" w:tentative="1">
+    <w:lvl w:ilvl="1">
       <w:start w:val="1"/>
       <w:numFmt w:val="lowerLetter"/>
       <w:lvlText w:val="%2."/>
       <w:lvlJc w:val="left"/>
       <w:pPr>
-        <w:ind w:left="1440" w:hanging="360"/>
+        <w:ind w:left="1789" w:hanging="360"/>
       </w:pPr>
     </w:lvl>
-    <w:lvl w:ilvl="2" w:tplc="0419001B" w:tentative="1">
+    <w:lvl w:ilvl="2">
       <w:start w:val="1"/>
       <w:numFmt w:val="lowerRoman"/>
       <w:lvlText w:val="%3."/>
       <w:lvlJc w:val="right"/>
       <w:pPr>
-        <w:ind w:left="2160" w:hanging="180"/>
+        <w:ind w:left="2509" w:hanging="180"/>
       </w:pPr>
     </w:lvl>
-    <w:lvl w:ilvl="3" w:tplc="0419000F" w:tentative="1">
+    <w:lvl w:ilvl="3">
       <w:start w:val="1"/>
       <w:numFmt w:val="decimal"/>
       <w:lvlText w:val="%4."/>
       <w:lvlJc w:val="left"/>
       <w:pPr>
-        <w:ind w:left="2880" w:hanging="360"/>
+        <w:ind w:left="3229" w:hanging="360"/>
       </w:pPr>
     </w:lvl>
-    <w:lvl w:ilvl="4" w:tplc="04190019" w:tentative="1">
+    <w:lvl w:ilvl="4">
       <w:start w:val="1"/>
       <w:numFmt w:val="lowerLetter"/>
       <w:lvlText w:val="%5."/>
       <w:lvlJc w:val="left"/>
       <w:pPr>
-        <w:ind w:left="3600" w:hanging="360"/>
+        <w:ind w:left="3949" w:hanging="360"/>
       </w:pPr>
     </w:lvl>
-    <w:lvl w:ilvl="5" w:tplc="0419001B" w:tentative="1">
+    <w:lvl w:ilvl="5">
       <w:start w:val="1"/>
       <w:numFmt w:val="lowerRoman"/>
       <w:lvlText w:val="%6."/>
       <w:lvlJc w:val="right"/>
       <w:pPr>
-        <w:ind w:left="4320" w:hanging="180"/>
+        <w:ind w:left="4669" w:hanging="180"/>
       </w:pPr>
     </w:lvl>
-    <w:lvl w:ilvl="6" w:tplc="0419000F" w:tentative="1">
+    <w:lvl w:ilvl="6">
       <w:start w:val="1"/>
       <w:numFmt w:val="decimal"/>
       <w:lvlText w:val="%7."/>
       <w:lvlJc w:val="left"/>
       <w:pPr>
-        <w:ind w:left="5040" w:hanging="360"/>
+        <w:ind w:left="5389" w:hanging="360"/>
       </w:pPr>
     </w:lvl>
-    <w:lvl w:ilvl="7" w:tplc="04190019" w:tentative="1">
+    <w:lvl w:ilvl="7">
       <w:start w:val="1"/>
       <w:numFmt w:val="lowerLetter"/>
       <w:lvlText w:val="%8."/>
       <w:lvlJc w:val="left"/>
       <w:pPr>
-        <w:ind w:left="5760" w:hanging="360"/>
+        <w:ind w:left="6109" w:hanging="360"/>
       </w:pPr>
     </w:lvl>
-    <w:lvl w:ilvl="8" w:tplc="0419001B" w:tentative="1">
+    <w:lvl w:ilvl="8">
       <w:start w:val="1"/>
       <w:numFmt w:val="lowerRoman"/>
       <w:lvlText w:val="%9."/>
       <w:lvlJc w:val="right"/>
       <w:pPr>
-        <w:ind w:left="6480" w:hanging="180"/>
+        <w:ind w:left="6829" w:hanging="180"/>
       </w:pPr>
     </w:lvl>
   </w:abstractNum>
-  <w:abstractNum w:abstractNumId="1" w15:restartNumberingAfterBreak="0">
-    <w:nsid w:val="3310371A"/>
-    <w:multiLevelType w:val="hybridMultilevel"/>
-    <w:tmpl w:val="0C5458AE"/>
-    <w:lvl w:ilvl="0" w:tplc="0419000F">
-      <w:start w:val="1"/>
-      <w:numFmt w:val="decimal"/>
-      <w:lvlText w:val="%1."/>
-      <w:lvlJc w:val="left"/>
-      <w:pPr>
-        <w:ind w:left="720" w:hanging="360"/>
-      </w:pPr>
-      <w:rPr>
-        <w:rFonts w:hint="default"/>
-      </w:rPr>
-    </w:lvl>
-    <w:lvl w:ilvl="1" w:tplc="04190019" w:tentative="1">
-      <w:start w:val="1"/>
-      <w:numFmt w:val="lowerLetter"/>
-      <w:lvlText w:val="%2."/>
-      <w:lvlJc w:val="left"/>
-      <w:pPr>
-        <w:ind w:left="1440" w:hanging="360"/>
-      </w:pPr>
-    </w:lvl>
-    <w:lvl w:ilvl="2" w:tplc="0419001B" w:tentative="1">
-      <w:start w:val="1"/>
-      <w:numFmt w:val="lowerRoman"/>
-      <w:lvlText w:val="%3."/>
-      <w:lvlJc w:val="right"/>
-      <w:pPr>
-        <w:ind w:left="2160" w:hanging="180"/>
-      </w:pPr>
-    </w:lvl>
-    <w:lvl w:ilvl="3" w:tplc="0419000F" w:tentative="1">
-      <w:start w:val="1"/>
-      <w:numFmt w:val="decimal"/>
-      <w:lvlText w:val="%4."/>
-      <w:lvlJc w:val="left"/>
-      <w:pPr>
-        <w:ind w:left="2880" w:hanging="360"/>
-      </w:pPr>
-    </w:lvl>
-    <w:lvl w:ilvl="4" w:tplc="04190019" w:tentative="1">
-      <w:start w:val="1"/>
-      <w:numFmt w:val="lowerLetter"/>
-      <w:lvlText w:val="%5."/>
-      <w:lvlJc w:val="left"/>
-      <w:pPr>
-        <w:ind w:left="3600" w:hanging="360"/>
-      </w:pPr>
-    </w:lvl>
-    <w:lvl w:ilvl="5" w:tplc="0419001B" w:tentative="1">
-      <w:start w:val="1"/>
-      <w:numFmt w:val="lowerRoman"/>
-      <w:lvlText w:val="%6."/>
-      <w:lvlJc w:val="right"/>
-      <w:pPr>
-        <w:ind w:left="4320" w:hanging="180"/>
-      </w:pPr>
-    </w:lvl>
-    <w:lvl w:ilvl="6" w:tplc="0419000F" w:tentative="1">
-      <w:start w:val="1"/>
-      <w:numFmt w:val="decimal"/>
-      <w:lvlText w:val="%7."/>
-      <w:lvlJc w:val="left"/>
-      <w:pPr>
-        <w:ind w:left="5040" w:hanging="360"/>
-      </w:pPr>
-    </w:lvl>
-    <w:lvl w:ilvl="7" w:tplc="04190019" w:tentative="1">
-      <w:start w:val="1"/>
-      <w:numFmt w:val="lowerLetter"/>
-      <w:lvlText w:val="%8."/>
-      <w:lvlJc w:val="left"/>
-      <w:pPr>
-        <w:ind w:left="5760" w:hanging="360"/>
-      </w:pPr>
-    </w:lvl>
-    <w:lvl w:ilvl="8" w:tplc="0419001B" w:tentative="1">
-      <w:start w:val="1"/>
-      <w:numFmt w:val="lowerRoman"/>
-      <w:lvlText w:val="%9."/>
-      <w:lvlJc w:val="right"/>
-      <w:pPr>
-        <w:ind w:left="6480" w:hanging="180"/>
-      </w:pPr>
-    </w:lvl>
-  </w:abstractNum>
-  <w:abstractNum w:abstractNumId="2" w15:restartNumberingAfterBreak="0">
-    <w:nsid w:val="48A47369"/>
-    <w:multiLevelType w:val="hybridMultilevel"/>
-    <w:tmpl w:val="1DE0869E"/>
-    <w:lvl w:ilvl="0" w:tplc="0419000F">
-      <w:start w:val="1"/>
-      <w:numFmt w:val="decimal"/>
-      <w:lvlText w:val="%1."/>
-      <w:lvlJc w:val="left"/>
-      <w:pPr>
-        <w:ind w:left="720" w:hanging="360"/>
-      </w:pPr>
-      <w:rPr>
-        <w:rFonts w:hint="default"/>
-      </w:rPr>
-    </w:lvl>
-    <w:lvl w:ilvl="1" w:tplc="04190019" w:tentative="1">
-      <w:start w:val="1"/>
-      <w:numFmt w:val="lowerLetter"/>
-      <w:lvlText w:val="%2."/>
-      <w:lvlJc w:val="left"/>
-      <w:pPr>
-        <w:ind w:left="1440" w:hanging="360"/>
-      </w:pPr>
-    </w:lvl>
-    <w:lvl w:ilvl="2" w:tplc="0419001B" w:tentative="1">
-      <w:start w:val="1"/>
-      <w:numFmt w:val="lowerRoman"/>
-      <w:lvlText w:val="%3."/>
-      <w:lvlJc w:val="right"/>
-      <w:pPr>
-        <w:ind w:left="2160" w:hanging="180"/>
-      </w:pPr>
-    </w:lvl>
-    <w:lvl w:ilvl="3" w:tplc="0419000F" w:tentative="1">
-      <w:start w:val="1"/>
-      <w:numFmt w:val="decimal"/>
-      <w:lvlText w:val="%4."/>
-      <w:lvlJc w:val="left"/>
-      <w:pPr>
-        <w:ind w:left="2880" w:hanging="360"/>
-      </w:pPr>
-    </w:lvl>
-    <w:lvl w:ilvl="4" w:tplc="04190019" w:tentative="1">
-      <w:start w:val="1"/>
-      <w:numFmt w:val="lowerLetter"/>
-      <w:lvlText w:val="%5."/>
-      <w:lvlJc w:val="left"/>
-      <w:pPr>
-        <w:ind w:left="3600" w:hanging="360"/>
-      </w:pPr>
-    </w:lvl>
-    <w:lvl w:ilvl="5" w:tplc="0419001B" w:tentative="1">
-      <w:start w:val="1"/>
-      <w:numFmt w:val="lowerRoman"/>
-      <w:lvlText w:val="%6."/>
-      <w:lvlJc w:val="right"/>
-      <w:pPr>
-        <w:ind w:left="4320" w:hanging="180"/>
-      </w:pPr>
-    </w:lvl>
-    <w:lvl w:ilvl="6" w:tplc="0419000F" w:tentative="1">
-      <w:start w:val="1"/>
-      <w:numFmt w:val="decimal"/>
-      <w:lvlText w:val="%7."/>
-      <w:lvlJc w:val="left"/>
-      <w:pPr>
-        <w:ind w:left="5040" w:hanging="360"/>
-      </w:pPr>
-    </w:lvl>
-    <w:lvl w:ilvl="7" w:tplc="04190019" w:tentative="1">
-      <w:start w:val="1"/>
-      <w:numFmt w:val="lowerLetter"/>
-      <w:lvlText w:val="%8."/>
-      <w:lvlJc w:val="left"/>
-      <w:pPr>
-        <w:ind w:left="5760" w:hanging="360"/>
-      </w:pPr>
-    </w:lvl>
-    <w:lvl w:ilvl="8" w:tplc="0419001B" w:tentative="1">
-      <w:start w:val="1"/>
-      <w:numFmt w:val="lowerRoman"/>
-      <w:lvlText w:val="%9."/>
-      <w:lvlJc w:val="right"/>
-      <w:pPr>
-        <w:ind w:left="6480" w:hanging="180"/>
-      </w:pPr>
-    </w:lvl>
-  </w:abstractNum>
-  <w:abstractNum w:abstractNumId="3" w15:restartNumberingAfterBreak="0">
-    <w:nsid w:val="65D275FA"/>
-    <w:multiLevelType w:val="hybridMultilevel"/>
-    <w:tmpl w:val="360A9D10"/>
-    <w:lvl w:ilvl="0" w:tplc="7DC6A504">
-      <w:start w:val="1"/>
-      <w:numFmt w:val="decimal"/>
-      <w:lvlText w:val="%1."/>
-      <w:lvlJc w:val="left"/>
-      <w:pPr>
-        <w:ind w:left="1069" w:hanging="360"/>
-      </w:pPr>
-      <w:rPr>
-        <w:rFonts w:hint="default"/>
-      </w:rPr>
-    </w:lvl>
-    <w:lvl w:ilvl="1" w:tplc="04190019" w:tentative="1">
-      <w:start w:val="1"/>
-      <w:numFmt w:val="lowerLetter"/>
-      <w:lvlText w:val="%2."/>
-      <w:lvlJc w:val="left"/>
-      <w:pPr>
-        <w:ind w:left="1789" w:hanging="360"/>
-      </w:pPr>
-    </w:lvl>
-    <w:lvl w:ilvl="2" w:tplc="0419001B" w:tentative="1">
-      <w:start w:val="1"/>
-      <w:numFmt w:val="lowerRoman"/>
-      <w:lvlText w:val="%3."/>
-      <w:lvlJc w:val="right"/>
-      <w:pPr>
-        <w:ind w:left="2509" w:hanging="180"/>
-      </w:pPr>
-    </w:lvl>
-    <w:lvl w:ilvl="3" w:tplc="0419000F" w:tentative="1">
-      <w:start w:val="1"/>
-      <w:numFmt w:val="decimal"/>
-      <w:lvlText w:val="%4."/>
-      <w:lvlJc w:val="left"/>
-      <w:pPr>
-        <w:ind w:left="3229" w:hanging="360"/>
-      </w:pPr>
-    </w:lvl>
-    <w:lvl w:ilvl="4" w:tplc="04190019" w:tentative="1">
-      <w:start w:val="1"/>
-      <w:numFmt w:val="lowerLetter"/>
-      <w:lvlText w:val="%5."/>
-      <w:lvlJc w:val="left"/>
-      <w:pPr>
-        <w:ind w:left="3949" w:hanging="360"/>
-      </w:pPr>
-    </w:lvl>
-    <w:lvl w:ilvl="5" w:tplc="0419001B" w:tentative="1">
-      <w:start w:val="1"/>
-      <w:numFmt w:val="lowerRoman"/>
-      <w:lvlText w:val="%6."/>
-      <w:lvlJc w:val="right"/>
-      <w:pPr>
-        <w:ind w:left="4669" w:hanging="180"/>
-      </w:pPr>
-    </w:lvl>
-    <w:lvl w:ilvl="6" w:tplc="0419000F" w:tentative="1">
-      <w:start w:val="1"/>
-      <w:numFmt w:val="decimal"/>
-      <w:lvlText w:val="%7."/>
-      <w:lvlJc w:val="left"/>
-      <w:pPr>
-        <w:ind w:left="5389" w:hanging="360"/>
-      </w:pPr>
-    </w:lvl>
-    <w:lvl w:ilvl="7" w:tplc="04190019" w:tentative="1">
-      <w:start w:val="1"/>
-      <w:numFmt w:val="lowerLetter"/>
-      <w:lvlText w:val="%8."/>
-      <w:lvlJc w:val="left"/>
-      <w:pPr>
-        <w:ind w:left="6109" w:hanging="360"/>
-      </w:pPr>
-    </w:lvl>
-    <w:lvl w:ilvl="8" w:tplc="0419001B" w:tentative="1">
-      <w:start w:val="1"/>
-      <w:numFmt w:val="lowerRoman"/>
-      <w:lvlText w:val="%9."/>
-      <w:lvlJc w:val="right"/>
-      <w:pPr>
-        <w:ind w:left="6829" w:hanging="180"/>
-      </w:pPr>
-    </w:lvl>
-  </w:abstractNum>
-  <w:num w:numId="1" w16cid:durableId="131943127">
+  <w:num w:numId="1" w16cid:durableId="1704162648">
     <w:abstractNumId w:val="0"/>
-  </w:num>
-  <w:num w:numId="2" w16cid:durableId="998077293">
-    <w:abstractNumId w:val="1"/>
-  </w:num>
-  <w:num w:numId="3" w16cid:durableId="1247499329">
-    <w:abstractNumId w:val="2"/>
-  </w:num>
-  <w:num w:numId="4" w16cid:durableId="1606110204">
-    <w:abstractNumId w:val="3"/>
   </w:num>
 </w:numbering>
 </file>
@@ -2847,19 +2264,11 @@
   <w:docDefaults>
     <w:rPrDefault>
       <w:rPr>
-        <w:rFonts w:asciiTheme="minorHAnsi" w:eastAsiaTheme="minorHAnsi" w:hAnsiTheme="minorHAnsi" w:cstheme="minorBidi"/>
-        <w:kern w:val="2"/>
-        <w:sz w:val="22"/>
-        <w:szCs w:val="22"/>
-        <w:lang w:val="ru-RU" w:eastAsia="en-US" w:bidi="ar-SA"/>
-        <w14:ligatures w14:val="standardContextual"/>
+        <w:rFonts w:ascii="Times New Roman" w:eastAsia="SimSun" w:hAnsi="Times New Roman" w:cs="Times New Roman"/>
+        <w:lang w:val="ru-RU" w:eastAsia="ru-RU" w:bidi="ar-SA"/>
       </w:rPr>
     </w:rPrDefault>
-    <w:pPrDefault>
-      <w:pPr>
-        <w:spacing w:after="160" w:line="259" w:lineRule="auto"/>
-      </w:pPr>
-    </w:pPrDefault>
+    <w:pPrDefault/>
   </w:docDefaults>
   <w:latentStyles w:defLockedState="0" w:defUIPriority="99" w:defSemiHidden="0" w:defUnhideWhenUsed="0" w:defQFormat="0" w:count="376">
     <w:lsdException w:name="Normal" w:uiPriority="0" w:qFormat="1"/>
@@ -2927,7 +2336,7 @@
     <w:lsdException w:name="Title" w:uiPriority="10" w:qFormat="1"/>
     <w:lsdException w:name="Closing" w:semiHidden="1" w:unhideWhenUsed="1"/>
     <w:lsdException w:name="Signature" w:semiHidden="1" w:unhideWhenUsed="1"/>
-    <w:lsdException w:name="Default Paragraph Font" w:semiHidden="1" w:uiPriority="1" w:unhideWhenUsed="1"/>
+    <w:lsdException w:name="Default Paragraph Font" w:uiPriority="1" w:unhideWhenUsed="1"/>
     <w:lsdException w:name="Body Text" w:semiHidden="1" w:unhideWhenUsed="1"/>
     <w:lsdException w:name="Body Text Indent" w:semiHidden="1" w:unhideWhenUsed="1"/>
     <w:lsdException w:name="List Continue" w:semiHidden="1" w:unhideWhenUsed="1"/>
@@ -2967,7 +2376,7 @@
     <w:lsdException w:name="HTML Sample" w:semiHidden="1" w:unhideWhenUsed="1"/>
     <w:lsdException w:name="HTML Typewriter" w:semiHidden="1" w:unhideWhenUsed="1"/>
     <w:lsdException w:name="HTML Variable" w:semiHidden="1" w:unhideWhenUsed="1"/>
-    <w:lsdException w:name="Normal Table" w:semiHidden="1" w:unhideWhenUsed="1"/>
+    <w:lsdException w:name="Normal Table" w:semiHidden="1" w:unhideWhenUsed="1" w:qFormat="1"/>
     <w:lsdException w:name="annotation subject" w:semiHidden="1" w:unhideWhenUsed="1"/>
     <w:lsdException w:name="No List" w:semiHidden="1" w:unhideWhenUsed="1"/>
     <w:lsdException w:name="Outline List 1" w:semiHidden="1" w:unhideWhenUsed="1"/>
@@ -3018,110 +2427,110 @@
     <w:lsdException w:name="Balloon Text" w:semiHidden="1" w:unhideWhenUsed="1"/>
     <w:lsdException w:name="Table Grid" w:uiPriority="39"/>
     <w:lsdException w:name="Table Theme" w:semiHidden="1" w:unhideWhenUsed="1"/>
-    <w:lsdException w:name="Placeholder Text" w:semiHidden="1"/>
+    <w:lsdException w:name="Placeholder Text" w:semiHidden="1" w:unhideWhenUsed="1"/>
     <w:lsdException w:name="No Spacing" w:uiPriority="1" w:qFormat="1"/>
-    <w:lsdException w:name="Light Shading" w:uiPriority="60"/>
-    <w:lsdException w:name="Light List" w:uiPriority="61"/>
-    <w:lsdException w:name="Light Grid" w:uiPriority="62"/>
-    <w:lsdException w:name="Medium Shading 1" w:uiPriority="63"/>
-    <w:lsdException w:name="Medium Shading 2" w:uiPriority="64"/>
-    <w:lsdException w:name="Medium List 1" w:uiPriority="65"/>
-    <w:lsdException w:name="Medium List 2" w:uiPriority="66"/>
-    <w:lsdException w:name="Medium Grid 1" w:uiPriority="67"/>
-    <w:lsdException w:name="Medium Grid 2" w:uiPriority="68"/>
-    <w:lsdException w:name="Medium Grid 3" w:uiPriority="69"/>
-    <w:lsdException w:name="Dark List" w:uiPriority="70"/>
-    <w:lsdException w:name="Colorful Shading" w:uiPriority="71"/>
-    <w:lsdException w:name="Colorful List" w:uiPriority="72"/>
-    <w:lsdException w:name="Colorful Grid" w:uiPriority="73"/>
-    <w:lsdException w:name="Light Shading Accent 1" w:uiPriority="60"/>
-    <w:lsdException w:name="Light List Accent 1" w:uiPriority="61"/>
-    <w:lsdException w:name="Light Grid Accent 1" w:uiPriority="62"/>
-    <w:lsdException w:name="Medium Shading 1 Accent 1" w:uiPriority="63"/>
-    <w:lsdException w:name="Medium Shading 2 Accent 1" w:uiPriority="64"/>
-    <w:lsdException w:name="Medium List 1 Accent 1" w:uiPriority="65"/>
-    <w:lsdException w:name="Revision" w:semiHidden="1"/>
+    <w:lsdException w:name="Light Shading"/>
+    <w:lsdException w:name="Light List"/>
+    <w:lsdException w:name="Light Grid"/>
+    <w:lsdException w:name="Medium Shading 1"/>
+    <w:lsdException w:name="Medium Shading 2"/>
+    <w:lsdException w:name="Medium List 1"/>
+    <w:lsdException w:name="Medium List 2"/>
+    <w:lsdException w:name="Medium Grid 1"/>
+    <w:lsdException w:name="Medium Grid 2"/>
+    <w:lsdException w:name="Medium Grid 3"/>
+    <w:lsdException w:name="Dark List"/>
+    <w:lsdException w:name="Colorful Shading"/>
+    <w:lsdException w:name="Colorful List"/>
+    <w:lsdException w:name="Colorful Grid"/>
+    <w:lsdException w:name="Light Shading Accent 1"/>
+    <w:lsdException w:name="Light List Accent 1"/>
+    <w:lsdException w:name="Light Grid Accent 1"/>
+    <w:lsdException w:name="Medium Shading 1 Accent 1"/>
+    <w:lsdException w:name="Medium Shading 2 Accent 1"/>
+    <w:lsdException w:name="Medium List 1 Accent 1"/>
+    <w:lsdException w:name="Revision" w:semiHidden="1" w:unhideWhenUsed="1"/>
     <w:lsdException w:name="List Paragraph" w:uiPriority="34" w:qFormat="1"/>
     <w:lsdException w:name="Quote" w:uiPriority="29" w:qFormat="1"/>
     <w:lsdException w:name="Intense Quote" w:uiPriority="30" w:qFormat="1"/>
-    <w:lsdException w:name="Medium List 2 Accent 1" w:uiPriority="66"/>
-    <w:lsdException w:name="Medium Grid 1 Accent 1" w:uiPriority="67"/>
-    <w:lsdException w:name="Medium Grid 2 Accent 1" w:uiPriority="68"/>
-    <w:lsdException w:name="Medium Grid 3 Accent 1" w:uiPriority="69"/>
-    <w:lsdException w:name="Dark List Accent 1" w:uiPriority="70"/>
-    <w:lsdException w:name="Colorful Shading Accent 1" w:uiPriority="71"/>
-    <w:lsdException w:name="Colorful List Accent 1" w:uiPriority="72"/>
-    <w:lsdException w:name="Colorful Grid Accent 1" w:uiPriority="73"/>
-    <w:lsdException w:name="Light Shading Accent 2" w:uiPriority="60"/>
-    <w:lsdException w:name="Light List Accent 2" w:uiPriority="61"/>
-    <w:lsdException w:name="Light Grid Accent 2" w:uiPriority="62"/>
-    <w:lsdException w:name="Medium Shading 1 Accent 2" w:uiPriority="63"/>
-    <w:lsdException w:name="Medium Shading 2 Accent 2" w:uiPriority="64"/>
-    <w:lsdException w:name="Medium List 1 Accent 2" w:uiPriority="65"/>
-    <w:lsdException w:name="Medium List 2 Accent 2" w:uiPriority="66"/>
-    <w:lsdException w:name="Medium Grid 1 Accent 2" w:uiPriority="67"/>
-    <w:lsdException w:name="Medium Grid 2 Accent 2" w:uiPriority="68"/>
-    <w:lsdException w:name="Medium Grid 3 Accent 2" w:uiPriority="69"/>
-    <w:lsdException w:name="Dark List Accent 2" w:uiPriority="70"/>
-    <w:lsdException w:name="Colorful Shading Accent 2" w:uiPriority="71"/>
-    <w:lsdException w:name="Colorful List Accent 2" w:uiPriority="72"/>
-    <w:lsdException w:name="Colorful Grid Accent 2" w:uiPriority="73"/>
-    <w:lsdException w:name="Light Shading Accent 3" w:uiPriority="60"/>
-    <w:lsdException w:name="Light List Accent 3" w:uiPriority="61"/>
-    <w:lsdException w:name="Light Grid Accent 3" w:uiPriority="62"/>
-    <w:lsdException w:name="Medium Shading 1 Accent 3" w:uiPriority="63"/>
-    <w:lsdException w:name="Medium Shading 2 Accent 3" w:uiPriority="64"/>
-    <w:lsdException w:name="Medium List 1 Accent 3" w:uiPriority="65"/>
-    <w:lsdException w:name="Medium List 2 Accent 3" w:uiPriority="66"/>
-    <w:lsdException w:name="Medium Grid 1 Accent 3" w:uiPriority="67"/>
-    <w:lsdException w:name="Medium Grid 2 Accent 3" w:uiPriority="68"/>
-    <w:lsdException w:name="Medium Grid 3 Accent 3" w:uiPriority="69"/>
-    <w:lsdException w:name="Dark List Accent 3" w:uiPriority="70"/>
-    <w:lsdException w:name="Colorful Shading Accent 3" w:uiPriority="71"/>
-    <w:lsdException w:name="Colorful List Accent 3" w:uiPriority="72"/>
-    <w:lsdException w:name="Colorful Grid Accent 3" w:uiPriority="73"/>
-    <w:lsdException w:name="Light Shading Accent 4" w:uiPriority="60"/>
-    <w:lsdException w:name="Light List Accent 4" w:uiPriority="61"/>
-    <w:lsdException w:name="Light Grid Accent 4" w:uiPriority="62"/>
-    <w:lsdException w:name="Medium Shading 1 Accent 4" w:uiPriority="63"/>
-    <w:lsdException w:name="Medium Shading 2 Accent 4" w:uiPriority="64"/>
-    <w:lsdException w:name="Medium List 1 Accent 4" w:uiPriority="65"/>
-    <w:lsdException w:name="Medium List 2 Accent 4" w:uiPriority="66"/>
-    <w:lsdException w:name="Medium Grid 1 Accent 4" w:uiPriority="67"/>
-    <w:lsdException w:name="Medium Grid 2 Accent 4" w:uiPriority="68"/>
-    <w:lsdException w:name="Medium Grid 3 Accent 4" w:uiPriority="69"/>
-    <w:lsdException w:name="Dark List Accent 4" w:uiPriority="70"/>
-    <w:lsdException w:name="Colorful Shading Accent 4" w:uiPriority="71"/>
-    <w:lsdException w:name="Colorful List Accent 4" w:uiPriority="72"/>
-    <w:lsdException w:name="Colorful Grid Accent 4" w:uiPriority="73"/>
-    <w:lsdException w:name="Light Shading Accent 5" w:uiPriority="60"/>
-    <w:lsdException w:name="Light List Accent 5" w:uiPriority="61"/>
-    <w:lsdException w:name="Light Grid Accent 5" w:uiPriority="62"/>
-    <w:lsdException w:name="Medium Shading 1 Accent 5" w:uiPriority="63"/>
-    <w:lsdException w:name="Medium Shading 2 Accent 5" w:uiPriority="64"/>
-    <w:lsdException w:name="Medium List 1 Accent 5" w:uiPriority="65"/>
-    <w:lsdException w:name="Medium List 2 Accent 5" w:uiPriority="66"/>
-    <w:lsdException w:name="Medium Grid 1 Accent 5" w:uiPriority="67"/>
-    <w:lsdException w:name="Medium Grid 2 Accent 5" w:uiPriority="68"/>
-    <w:lsdException w:name="Medium Grid 3 Accent 5" w:uiPriority="69"/>
-    <w:lsdException w:name="Dark List Accent 5" w:uiPriority="70"/>
-    <w:lsdException w:name="Colorful Shading Accent 5" w:uiPriority="71"/>
-    <w:lsdException w:name="Colorful List Accent 5" w:uiPriority="72"/>
-    <w:lsdException w:name="Colorful Grid Accent 5" w:uiPriority="73"/>
-    <w:lsdException w:name="Light Shading Accent 6" w:uiPriority="60"/>
-    <w:lsdException w:name="Light List Accent 6" w:uiPriority="61"/>
-    <w:lsdException w:name="Light Grid Accent 6" w:uiPriority="62"/>
-    <w:lsdException w:name="Medium Shading 1 Accent 6" w:uiPriority="63"/>
-    <w:lsdException w:name="Medium Shading 2 Accent 6" w:uiPriority="64"/>
-    <w:lsdException w:name="Medium List 1 Accent 6" w:uiPriority="65"/>
-    <w:lsdException w:name="Medium List 2 Accent 6" w:uiPriority="66"/>
-    <w:lsdException w:name="Medium Grid 1 Accent 6" w:uiPriority="67"/>
-    <w:lsdException w:name="Medium Grid 2 Accent 6" w:uiPriority="68"/>
-    <w:lsdException w:name="Medium Grid 3 Accent 6" w:uiPriority="69"/>
-    <w:lsdException w:name="Dark List Accent 6" w:uiPriority="70"/>
-    <w:lsdException w:name="Colorful Shading Accent 6" w:uiPriority="71"/>
-    <w:lsdException w:name="Colorful List Accent 6" w:uiPriority="72"/>
-    <w:lsdException w:name="Colorful Grid Accent 6" w:uiPriority="73"/>
+    <w:lsdException w:name="Medium List 2 Accent 1"/>
+    <w:lsdException w:name="Medium Grid 1 Accent 1"/>
+    <w:lsdException w:name="Medium Grid 2 Accent 1"/>
+    <w:lsdException w:name="Medium Grid 3 Accent 1"/>
+    <w:lsdException w:name="Dark List Accent 1"/>
+    <w:lsdException w:name="Colorful Shading Accent 1"/>
+    <w:lsdException w:name="Colorful List Accent 1"/>
+    <w:lsdException w:name="Colorful Grid Accent 1"/>
+    <w:lsdException w:name="Light Shading Accent 2"/>
+    <w:lsdException w:name="Light List Accent 2"/>
+    <w:lsdException w:name="Light Grid Accent 2"/>
+    <w:lsdException w:name="Medium Shading 1 Accent 2"/>
+    <w:lsdException w:name="Medium Shading 2 Accent 2"/>
+    <w:lsdException w:name="Medium List 1 Accent 2"/>
+    <w:lsdException w:name="Medium List 2 Accent 2"/>
+    <w:lsdException w:name="Medium Grid 1 Accent 2"/>
+    <w:lsdException w:name="Medium Grid 2 Accent 2"/>
+    <w:lsdException w:name="Medium Grid 3 Accent 2"/>
+    <w:lsdException w:name="Dark List Accent 2"/>
+    <w:lsdException w:name="Colorful Shading Accent 2"/>
+    <w:lsdException w:name="Colorful List Accent 2"/>
+    <w:lsdException w:name="Colorful Grid Accent 2"/>
+    <w:lsdException w:name="Light Shading Accent 3"/>
+    <w:lsdException w:name="Light List Accent 3"/>
+    <w:lsdException w:name="Light Grid Accent 3"/>
+    <w:lsdException w:name="Medium Shading 1 Accent 3"/>
+    <w:lsdException w:name="Medium Shading 2 Accent 3"/>
+    <w:lsdException w:name="Medium List 1 Accent 3"/>
+    <w:lsdException w:name="Medium List 2 Accent 3"/>
+    <w:lsdException w:name="Medium Grid 1 Accent 3"/>
+    <w:lsdException w:name="Medium Grid 2 Accent 3"/>
+    <w:lsdException w:name="Medium Grid 3 Accent 3"/>
+    <w:lsdException w:name="Dark List Accent 3"/>
+    <w:lsdException w:name="Colorful Shading Accent 3"/>
+    <w:lsdException w:name="Colorful List Accent 3"/>
+    <w:lsdException w:name="Colorful Grid Accent 3"/>
+    <w:lsdException w:name="Light Shading Accent 4"/>
+    <w:lsdException w:name="Light List Accent 4"/>
+    <w:lsdException w:name="Light Grid Accent 4"/>
+    <w:lsdException w:name="Medium Shading 1 Accent 4"/>
+    <w:lsdException w:name="Medium Shading 2 Accent 4"/>
+    <w:lsdException w:name="Medium List 1 Accent 4"/>
+    <w:lsdException w:name="Medium List 2 Accent 4"/>
+    <w:lsdException w:name="Medium Grid 1 Accent 4"/>
+    <w:lsdException w:name="Medium Grid 2 Accent 4"/>
+    <w:lsdException w:name="Medium Grid 3 Accent 4"/>
+    <w:lsdException w:name="Dark List Accent 4"/>
+    <w:lsdException w:name="Colorful Shading Accent 4"/>
+    <w:lsdException w:name="Colorful List Accent 4"/>
+    <w:lsdException w:name="Colorful Grid Accent 4"/>
+    <w:lsdException w:name="Light Shading Accent 5"/>
+    <w:lsdException w:name="Light List Accent 5"/>
+    <w:lsdException w:name="Light Grid Accent 5"/>
+    <w:lsdException w:name="Medium Shading 1 Accent 5"/>
+    <w:lsdException w:name="Medium Shading 2 Accent 5"/>
+    <w:lsdException w:name="Medium List 1 Accent 5"/>
+    <w:lsdException w:name="Medium List 2 Accent 5"/>
+    <w:lsdException w:name="Medium Grid 1 Accent 5"/>
+    <w:lsdException w:name="Medium Grid 2 Accent 5"/>
+    <w:lsdException w:name="Medium Grid 3 Accent 5"/>
+    <w:lsdException w:name="Dark List Accent 5"/>
+    <w:lsdException w:name="Colorful Shading Accent 5"/>
+    <w:lsdException w:name="Colorful List Accent 5"/>
+    <w:lsdException w:name="Colorful Grid Accent 5"/>
+    <w:lsdException w:name="Light Shading Accent 6"/>
+    <w:lsdException w:name="Light List Accent 6"/>
+    <w:lsdException w:name="Light Grid Accent 6"/>
+    <w:lsdException w:name="Medium Shading 1 Accent 6"/>
+    <w:lsdException w:name="Medium Shading 2 Accent 6"/>
+    <w:lsdException w:name="Medium List 1 Accent 6"/>
+    <w:lsdException w:name="Medium List 2 Accent 6"/>
+    <w:lsdException w:name="Medium Grid 1 Accent 6"/>
+    <w:lsdException w:name="Medium Grid 2 Accent 6"/>
+    <w:lsdException w:name="Medium Grid 3 Accent 6"/>
+    <w:lsdException w:name="Dark List Accent 6"/>
+    <w:lsdException w:name="Colorful Shading Accent 6"/>
+    <w:lsdException w:name="Colorful List Accent 6"/>
+    <w:lsdException w:name="Colorful Grid Accent 6"/>
     <w:lsdException w:name="Subtle Emphasis" w:uiPriority="19" w:qFormat="1"/>
     <w:lsdException w:name="Intense Emphasis" w:uiPriority="21" w:qFormat="1"/>
     <w:lsdException w:name="Subtle Reference" w:uiPriority="31" w:qFormat="1"/>
@@ -3242,7 +2651,17 @@
   <w:style w:type="paragraph" w:default="1" w:styleId="a">
     <w:name w:val="Normal"/>
     <w:qFormat/>
-    <w:rsid w:val="000942F9"/>
+    <w:pPr>
+      <w:spacing w:after="160" w:line="259" w:lineRule="auto"/>
+    </w:pPr>
+    <w:rPr>
+      <w:rFonts w:asciiTheme="minorHAnsi" w:eastAsiaTheme="minorHAnsi" w:hAnsiTheme="minorHAnsi" w:cstheme="minorBidi"/>
+      <w:kern w:val="2"/>
+      <w:sz w:val="22"/>
+      <w:szCs w:val="22"/>
+      <w:lang w:eastAsia="en-US"/>
+      <w14:ligatures w14:val="standardContextual"/>
+    </w:rPr>
   </w:style>
   <w:style w:type="paragraph" w:styleId="1">
     <w:name w:val="heading 1"/>
@@ -3251,7 +2670,6 @@
     <w:link w:val="10"/>
     <w:uiPriority w:val="9"/>
     <w:qFormat/>
-    <w:rsid w:val="009325EC"/>
     <w:pPr>
       <w:keepNext/>
       <w:keepLines/>
@@ -3274,7 +2692,6 @@
     <w:semiHidden/>
     <w:unhideWhenUsed/>
     <w:qFormat/>
-    <w:rsid w:val="009325EC"/>
     <w:pPr>
       <w:keepNext/>
       <w:keepLines/>
@@ -3297,7 +2714,6 @@
     <w:semiHidden/>
     <w:unhideWhenUsed/>
     <w:qFormat/>
-    <w:rsid w:val="009325EC"/>
     <w:pPr>
       <w:keepNext/>
       <w:keepLines/>
@@ -3320,7 +2736,6 @@
     <w:semiHidden/>
     <w:unhideWhenUsed/>
     <w:qFormat/>
-    <w:rsid w:val="009325EC"/>
     <w:pPr>
       <w:keepNext/>
       <w:keepLines/>
@@ -3343,7 +2758,6 @@
     <w:semiHidden/>
     <w:unhideWhenUsed/>
     <w:qFormat/>
-    <w:rsid w:val="009325EC"/>
     <w:pPr>
       <w:keepNext/>
       <w:keepLines/>
@@ -3364,7 +2778,6 @@
     <w:semiHidden/>
     <w:unhideWhenUsed/>
     <w:qFormat/>
-    <w:rsid w:val="009325EC"/>
     <w:pPr>
       <w:keepNext/>
       <w:keepLines/>
@@ -3387,7 +2800,6 @@
     <w:semiHidden/>
     <w:unhideWhenUsed/>
     <w:qFormat/>
-    <w:rsid w:val="009325EC"/>
     <w:pPr>
       <w:keepNext/>
       <w:keepLines/>
@@ -3408,7 +2820,6 @@
     <w:semiHidden/>
     <w:unhideWhenUsed/>
     <w:qFormat/>
-    <w:rsid w:val="009325EC"/>
     <w:pPr>
       <w:keepNext/>
       <w:keepLines/>
@@ -3419,7 +2830,7 @@
       <w:rFonts w:eastAsiaTheme="majorEastAsia" w:cstheme="majorBidi"/>
       <w:i/>
       <w:iCs/>
-      <w:color w:val="272727" w:themeColor="text1" w:themeTint="D8"/>
+      <w:color w:val="262626" w:themeColor="text1" w:themeTint="D9"/>
     </w:rPr>
   </w:style>
   <w:style w:type="paragraph" w:styleId="9">
@@ -3431,7 +2842,6 @@
     <w:semiHidden/>
     <w:unhideWhenUsed/>
     <w:qFormat/>
-    <w:rsid w:val="009325EC"/>
     <w:pPr>
       <w:keepNext/>
       <w:keepLines/>
@@ -3440,12 +2850,13 @@
     </w:pPr>
     <w:rPr>
       <w:rFonts w:eastAsiaTheme="majorEastAsia" w:cstheme="majorBidi"/>
-      <w:color w:val="272727" w:themeColor="text1" w:themeTint="D8"/>
+      <w:color w:val="262626" w:themeColor="text1" w:themeTint="D9"/>
     </w:rPr>
   </w:style>
   <w:style w:type="character" w:default="1" w:styleId="a0">
     <w:name w:val="Default Paragraph Font"/>
     <w:uiPriority w:val="1"/>
+    <w:semiHidden/>
     <w:unhideWhenUsed/>
   </w:style>
   <w:style w:type="table" w:default="1" w:styleId="a1">
@@ -3469,125 +2880,6 @@
     <w:semiHidden/>
     <w:unhideWhenUsed/>
   </w:style>
-  <w:style w:type="character" w:customStyle="1" w:styleId="10">
-    <w:name w:val="Заголовок 1 Знак"/>
-    <w:basedOn w:val="a0"/>
-    <w:link w:val="1"/>
-    <w:uiPriority w:val="9"/>
-    <w:rsid w:val="009325EC"/>
-    <w:rPr>
-      <w:rFonts w:asciiTheme="majorHAnsi" w:eastAsiaTheme="majorEastAsia" w:hAnsiTheme="majorHAnsi" w:cstheme="majorBidi"/>
-      <w:color w:val="2F5496" w:themeColor="accent1" w:themeShade="BF"/>
-      <w:sz w:val="40"/>
-      <w:szCs w:val="40"/>
-    </w:rPr>
-  </w:style>
-  <w:style w:type="character" w:customStyle="1" w:styleId="20">
-    <w:name w:val="Заголовок 2 Знак"/>
-    <w:basedOn w:val="a0"/>
-    <w:link w:val="2"/>
-    <w:uiPriority w:val="9"/>
-    <w:semiHidden/>
-    <w:rsid w:val="009325EC"/>
-    <w:rPr>
-      <w:rFonts w:asciiTheme="majorHAnsi" w:eastAsiaTheme="majorEastAsia" w:hAnsiTheme="majorHAnsi" w:cstheme="majorBidi"/>
-      <w:color w:val="2F5496" w:themeColor="accent1" w:themeShade="BF"/>
-      <w:sz w:val="32"/>
-      <w:szCs w:val="32"/>
-    </w:rPr>
-  </w:style>
-  <w:style w:type="character" w:customStyle="1" w:styleId="30">
-    <w:name w:val="Заголовок 3 Знак"/>
-    <w:basedOn w:val="a0"/>
-    <w:link w:val="3"/>
-    <w:uiPriority w:val="9"/>
-    <w:semiHidden/>
-    <w:rsid w:val="009325EC"/>
-    <w:rPr>
-      <w:rFonts w:eastAsiaTheme="majorEastAsia" w:cstheme="majorBidi"/>
-      <w:color w:val="2F5496" w:themeColor="accent1" w:themeShade="BF"/>
-      <w:sz w:val="28"/>
-      <w:szCs w:val="28"/>
-    </w:rPr>
-  </w:style>
-  <w:style w:type="character" w:customStyle="1" w:styleId="40">
-    <w:name w:val="Заголовок 4 Знак"/>
-    <w:basedOn w:val="a0"/>
-    <w:link w:val="4"/>
-    <w:uiPriority w:val="9"/>
-    <w:semiHidden/>
-    <w:rsid w:val="009325EC"/>
-    <w:rPr>
-      <w:rFonts w:eastAsiaTheme="majorEastAsia" w:cstheme="majorBidi"/>
-      <w:i/>
-      <w:iCs/>
-      <w:color w:val="2F5496" w:themeColor="accent1" w:themeShade="BF"/>
-    </w:rPr>
-  </w:style>
-  <w:style w:type="character" w:customStyle="1" w:styleId="50">
-    <w:name w:val="Заголовок 5 Знак"/>
-    <w:basedOn w:val="a0"/>
-    <w:link w:val="5"/>
-    <w:uiPriority w:val="9"/>
-    <w:semiHidden/>
-    <w:rsid w:val="009325EC"/>
-    <w:rPr>
-      <w:rFonts w:eastAsiaTheme="majorEastAsia" w:cstheme="majorBidi"/>
-      <w:color w:val="2F5496" w:themeColor="accent1" w:themeShade="BF"/>
-    </w:rPr>
-  </w:style>
-  <w:style w:type="character" w:customStyle="1" w:styleId="60">
-    <w:name w:val="Заголовок 6 Знак"/>
-    <w:basedOn w:val="a0"/>
-    <w:link w:val="6"/>
-    <w:uiPriority w:val="9"/>
-    <w:semiHidden/>
-    <w:rsid w:val="009325EC"/>
-    <w:rPr>
-      <w:rFonts w:eastAsiaTheme="majorEastAsia" w:cstheme="majorBidi"/>
-      <w:i/>
-      <w:iCs/>
-      <w:color w:val="595959" w:themeColor="text1" w:themeTint="A6"/>
-    </w:rPr>
-  </w:style>
-  <w:style w:type="character" w:customStyle="1" w:styleId="70">
-    <w:name w:val="Заголовок 7 Знак"/>
-    <w:basedOn w:val="a0"/>
-    <w:link w:val="7"/>
-    <w:uiPriority w:val="9"/>
-    <w:semiHidden/>
-    <w:rsid w:val="009325EC"/>
-    <w:rPr>
-      <w:rFonts w:eastAsiaTheme="majorEastAsia" w:cstheme="majorBidi"/>
-      <w:color w:val="595959" w:themeColor="text1" w:themeTint="A6"/>
-    </w:rPr>
-  </w:style>
-  <w:style w:type="character" w:customStyle="1" w:styleId="80">
-    <w:name w:val="Заголовок 8 Знак"/>
-    <w:basedOn w:val="a0"/>
-    <w:link w:val="8"/>
-    <w:uiPriority w:val="9"/>
-    <w:semiHidden/>
-    <w:rsid w:val="009325EC"/>
-    <w:rPr>
-      <w:rFonts w:eastAsiaTheme="majorEastAsia" w:cstheme="majorBidi"/>
-      <w:i/>
-      <w:iCs/>
-      <w:color w:val="272727" w:themeColor="text1" w:themeTint="D8"/>
-    </w:rPr>
-  </w:style>
-  <w:style w:type="character" w:customStyle="1" w:styleId="90">
-    <w:name w:val="Заголовок 9 Знак"/>
-    <w:basedOn w:val="a0"/>
-    <w:link w:val="9"/>
-    <w:uiPriority w:val="9"/>
-    <w:semiHidden/>
-    <w:rsid w:val="009325EC"/>
-    <w:rPr>
-      <w:rFonts w:eastAsiaTheme="majorEastAsia" w:cstheme="majorBidi"/>
-      <w:color w:val="272727" w:themeColor="text1" w:themeTint="D8"/>
-    </w:rPr>
-  </w:style>
   <w:style w:type="paragraph" w:styleId="a3">
     <w:name w:val="Title"/>
     <w:basedOn w:val="a"/>
@@ -3595,7 +2887,6 @@
     <w:link w:val="a4"/>
     <w:uiPriority w:val="10"/>
     <w:qFormat/>
-    <w:rsid w:val="009325EC"/>
     <w:pPr>
       <w:spacing w:after="80" w:line="240" w:lineRule="auto"/>
       <w:contextualSpacing/>
@@ -3608,12 +2899,137 @@
       <w:szCs w:val="56"/>
     </w:rPr>
   </w:style>
+  <w:style w:type="paragraph" w:styleId="a5">
+    <w:name w:val="Subtitle"/>
+    <w:basedOn w:val="a"/>
+    <w:next w:val="a"/>
+    <w:link w:val="a6"/>
+    <w:uiPriority w:val="11"/>
+    <w:qFormat/>
+    <w:rPr>
+      <w:rFonts w:eastAsiaTheme="majorEastAsia" w:cstheme="majorBidi"/>
+      <w:color w:val="595959" w:themeColor="text1" w:themeTint="A6"/>
+      <w:spacing w:val="15"/>
+      <w:sz w:val="28"/>
+      <w:szCs w:val="28"/>
+    </w:rPr>
+  </w:style>
+  <w:style w:type="character" w:customStyle="1" w:styleId="10">
+    <w:name w:val="Заголовок 1 Знак"/>
+    <w:basedOn w:val="a0"/>
+    <w:link w:val="1"/>
+    <w:uiPriority w:val="9"/>
+    <w:rPr>
+      <w:rFonts w:asciiTheme="majorHAnsi" w:eastAsiaTheme="majorEastAsia" w:hAnsiTheme="majorHAnsi" w:cstheme="majorBidi"/>
+      <w:color w:val="2F5496" w:themeColor="accent1" w:themeShade="BF"/>
+      <w:sz w:val="40"/>
+      <w:szCs w:val="40"/>
+    </w:rPr>
+  </w:style>
+  <w:style w:type="character" w:customStyle="1" w:styleId="20">
+    <w:name w:val="Заголовок 2 Знак"/>
+    <w:basedOn w:val="a0"/>
+    <w:link w:val="2"/>
+    <w:uiPriority w:val="9"/>
+    <w:semiHidden/>
+    <w:rPr>
+      <w:rFonts w:asciiTheme="majorHAnsi" w:eastAsiaTheme="majorEastAsia" w:hAnsiTheme="majorHAnsi" w:cstheme="majorBidi"/>
+      <w:color w:val="2F5496" w:themeColor="accent1" w:themeShade="BF"/>
+      <w:sz w:val="32"/>
+      <w:szCs w:val="32"/>
+    </w:rPr>
+  </w:style>
+  <w:style w:type="character" w:customStyle="1" w:styleId="30">
+    <w:name w:val="Заголовок 3 Знак"/>
+    <w:basedOn w:val="a0"/>
+    <w:link w:val="3"/>
+    <w:uiPriority w:val="9"/>
+    <w:semiHidden/>
+    <w:rPr>
+      <w:rFonts w:eastAsiaTheme="majorEastAsia" w:cstheme="majorBidi"/>
+      <w:color w:val="2F5496" w:themeColor="accent1" w:themeShade="BF"/>
+      <w:sz w:val="28"/>
+      <w:szCs w:val="28"/>
+    </w:rPr>
+  </w:style>
+  <w:style w:type="character" w:customStyle="1" w:styleId="40">
+    <w:name w:val="Заголовок 4 Знак"/>
+    <w:basedOn w:val="a0"/>
+    <w:link w:val="4"/>
+    <w:uiPriority w:val="9"/>
+    <w:semiHidden/>
+    <w:qFormat/>
+    <w:rPr>
+      <w:rFonts w:eastAsiaTheme="majorEastAsia" w:cstheme="majorBidi"/>
+      <w:i/>
+      <w:iCs/>
+      <w:color w:val="2F5496" w:themeColor="accent1" w:themeShade="BF"/>
+    </w:rPr>
+  </w:style>
+  <w:style w:type="character" w:customStyle="1" w:styleId="50">
+    <w:name w:val="Заголовок 5 Знак"/>
+    <w:basedOn w:val="a0"/>
+    <w:link w:val="5"/>
+    <w:uiPriority w:val="9"/>
+    <w:semiHidden/>
+    <w:rPr>
+      <w:rFonts w:eastAsiaTheme="majorEastAsia" w:cstheme="majorBidi"/>
+      <w:color w:val="2F5496" w:themeColor="accent1" w:themeShade="BF"/>
+    </w:rPr>
+  </w:style>
+  <w:style w:type="character" w:customStyle="1" w:styleId="60">
+    <w:name w:val="Заголовок 6 Знак"/>
+    <w:basedOn w:val="a0"/>
+    <w:link w:val="6"/>
+    <w:uiPriority w:val="9"/>
+    <w:semiHidden/>
+    <w:rPr>
+      <w:rFonts w:eastAsiaTheme="majorEastAsia" w:cstheme="majorBidi"/>
+      <w:i/>
+      <w:iCs/>
+      <w:color w:val="595959" w:themeColor="text1" w:themeTint="A6"/>
+    </w:rPr>
+  </w:style>
+  <w:style w:type="character" w:customStyle="1" w:styleId="70">
+    <w:name w:val="Заголовок 7 Знак"/>
+    <w:basedOn w:val="a0"/>
+    <w:link w:val="7"/>
+    <w:uiPriority w:val="9"/>
+    <w:semiHidden/>
+    <w:rPr>
+      <w:rFonts w:eastAsiaTheme="majorEastAsia" w:cstheme="majorBidi"/>
+      <w:color w:val="595959" w:themeColor="text1" w:themeTint="A6"/>
+    </w:rPr>
+  </w:style>
+  <w:style w:type="character" w:customStyle="1" w:styleId="80">
+    <w:name w:val="Заголовок 8 Знак"/>
+    <w:basedOn w:val="a0"/>
+    <w:link w:val="8"/>
+    <w:uiPriority w:val="9"/>
+    <w:semiHidden/>
+    <w:rPr>
+      <w:rFonts w:eastAsiaTheme="majorEastAsia" w:cstheme="majorBidi"/>
+      <w:i/>
+      <w:iCs/>
+      <w:color w:val="262626" w:themeColor="text1" w:themeTint="D9"/>
+    </w:rPr>
+  </w:style>
+  <w:style w:type="character" w:customStyle="1" w:styleId="90">
+    <w:name w:val="Заголовок 9 Знак"/>
+    <w:basedOn w:val="a0"/>
+    <w:link w:val="9"/>
+    <w:uiPriority w:val="9"/>
+    <w:semiHidden/>
+    <w:rPr>
+      <w:rFonts w:eastAsiaTheme="majorEastAsia" w:cstheme="majorBidi"/>
+      <w:color w:val="262626" w:themeColor="text1" w:themeTint="D9"/>
+    </w:rPr>
+  </w:style>
   <w:style w:type="character" w:customStyle="1" w:styleId="a4">
     <w:name w:val="Заголовок Знак"/>
     <w:basedOn w:val="a0"/>
     <w:link w:val="a3"/>
     <w:uiPriority w:val="10"/>
-    <w:rsid w:val="009325EC"/>
     <w:rPr>
       <w:rFonts w:asciiTheme="majorHAnsi" w:eastAsiaTheme="majorEastAsia" w:hAnsiTheme="majorHAnsi" w:cstheme="majorBidi"/>
       <w:spacing w:val="-10"/>
@@ -3622,19 +3038,11 @@
       <w:szCs w:val="56"/>
     </w:rPr>
   </w:style>
-  <w:style w:type="paragraph" w:styleId="a5">
-    <w:name w:val="Subtitle"/>
-    <w:basedOn w:val="a"/>
-    <w:next w:val="a"/>
-    <w:link w:val="a6"/>
+  <w:style w:type="character" w:customStyle="1" w:styleId="a6">
+    <w:name w:val="Подзаголовок Знак"/>
+    <w:basedOn w:val="a0"/>
+    <w:link w:val="a5"/>
     <w:uiPriority w:val="11"/>
-    <w:qFormat/>
-    <w:rsid w:val="009325EC"/>
-    <w:pPr>
-      <w:numPr>
-        <w:ilvl w:val="1"/>
-      </w:numPr>
-    </w:pPr>
     <w:rPr>
       <w:rFonts w:eastAsiaTheme="majorEastAsia" w:cstheme="majorBidi"/>
       <w:color w:val="595959" w:themeColor="text1" w:themeTint="A6"/>
@@ -3643,20 +3051,6 @@
       <w:szCs w:val="28"/>
     </w:rPr>
   </w:style>
-  <w:style w:type="character" w:customStyle="1" w:styleId="a6">
-    <w:name w:val="Подзаголовок Знак"/>
-    <w:basedOn w:val="a0"/>
-    <w:link w:val="a5"/>
-    <w:uiPriority w:val="11"/>
-    <w:rsid w:val="009325EC"/>
-    <w:rPr>
-      <w:rFonts w:eastAsiaTheme="majorEastAsia" w:cstheme="majorBidi"/>
-      <w:color w:val="595959" w:themeColor="text1" w:themeTint="A6"/>
-      <w:spacing w:val="15"/>
-      <w:sz w:val="28"/>
-      <w:szCs w:val="28"/>
-    </w:rPr>
-  </w:style>
   <w:style w:type="paragraph" w:styleId="21">
     <w:name w:val="Quote"/>
     <w:basedOn w:val="a"/>
@@ -3664,7 +3058,6 @@
     <w:link w:val="22"/>
     <w:uiPriority w:val="29"/>
     <w:qFormat/>
-    <w:rsid w:val="009325EC"/>
     <w:pPr>
       <w:spacing w:before="160"/>
       <w:jc w:val="center"/>
@@ -3680,7 +3073,6 @@
     <w:basedOn w:val="a0"/>
     <w:link w:val="21"/>
     <w:uiPriority w:val="29"/>
-    <w:rsid w:val="009325EC"/>
     <w:rPr>
       <w:i/>
       <w:iCs/>
@@ -3692,32 +3084,29 @@
     <w:basedOn w:val="a"/>
     <w:uiPriority w:val="34"/>
     <w:qFormat/>
-    <w:rsid w:val="009325EC"/>
     <w:pPr>
       <w:ind w:left="720"/>
       <w:contextualSpacing/>
     </w:pPr>
   </w:style>
-  <w:style w:type="character" w:styleId="a8">
-    <w:name w:val="Intense Emphasis"/>
+  <w:style w:type="character" w:customStyle="1" w:styleId="11">
+    <w:name w:val="Сильное выделение1"/>
     <w:basedOn w:val="a0"/>
     <w:uiPriority w:val="21"/>
     <w:qFormat/>
-    <w:rsid w:val="009325EC"/>
     <w:rPr>
       <w:i/>
       <w:iCs/>
       <w:color w:val="2F5496" w:themeColor="accent1" w:themeShade="BF"/>
     </w:rPr>
   </w:style>
-  <w:style w:type="paragraph" w:styleId="a9">
+  <w:style w:type="paragraph" w:styleId="a8">
     <w:name w:val="Intense Quote"/>
     <w:basedOn w:val="a"/>
     <w:next w:val="a"/>
-    <w:link w:val="aa"/>
+    <w:link w:val="a9"/>
     <w:uiPriority w:val="30"/>
     <w:qFormat/>
-    <w:rsid w:val="009325EC"/>
     <w:pPr>
       <w:pBdr>
         <w:top w:val="single" w:sz="4" w:space="10" w:color="2F5496" w:themeColor="accent1" w:themeShade="BF"/>
@@ -3733,24 +3122,22 @@
       <w:color w:val="2F5496" w:themeColor="accent1" w:themeShade="BF"/>
     </w:rPr>
   </w:style>
-  <w:style w:type="character" w:customStyle="1" w:styleId="aa">
+  <w:style w:type="character" w:customStyle="1" w:styleId="a9">
     <w:name w:val="Выделенная цитата Знак"/>
     <w:basedOn w:val="a0"/>
-    <w:link w:val="a9"/>
+    <w:link w:val="a8"/>
     <w:uiPriority w:val="30"/>
-    <w:rsid w:val="009325EC"/>
     <w:rPr>
       <w:i/>
       <w:iCs/>
       <w:color w:val="2F5496" w:themeColor="accent1" w:themeShade="BF"/>
     </w:rPr>
   </w:style>
-  <w:style w:type="character" w:styleId="ab">
-    <w:name w:val="Intense Reference"/>
+  <w:style w:type="character" w:customStyle="1" w:styleId="12">
+    <w:name w:val="Сильная ссылка1"/>
     <w:basedOn w:val="a0"/>
     <w:uiPriority w:val="32"/>
     <w:qFormat/>
-    <w:rsid w:val="009325EC"/>
     <w:rPr>
       <w:b/>
       <w:bCs/>
@@ -3759,25 +3146,24 @@
       <w:spacing w:val="5"/>
     </w:rPr>
   </w:style>
-  <w:style w:type="character" w:customStyle="1" w:styleId="ac">
+  <w:style w:type="character" w:customStyle="1" w:styleId="aa">
     <w:name w:val="Без интервала Знак"/>
     <w:basedOn w:val="a0"/>
-    <w:link w:val="ad"/>
+    <w:link w:val="ab"/>
     <w:uiPriority w:val="1"/>
+    <w:qFormat/>
     <w:locked/>
-    <w:rsid w:val="009325EC"/>
     <w:rPr>
       <w:rFonts w:asciiTheme="majorHAnsi" w:eastAsiaTheme="majorEastAsia" w:hAnsiTheme="majorHAnsi" w:cstheme="majorBidi"/>
       <w:lang w:eastAsia="ru-RU"/>
     </w:rPr>
   </w:style>
-  <w:style w:type="paragraph" w:styleId="ad">
+  <w:style w:type="paragraph" w:styleId="ab">
     <w:name w:val="No Spacing"/>
     <w:basedOn w:val="a"/>
-    <w:link w:val="ac"/>
+    <w:link w:val="aa"/>
     <w:uiPriority w:val="1"/>
     <w:qFormat/>
-    <w:rsid w:val="009325EC"/>
     <w:pPr>
       <w:spacing w:after="0" w:line="240" w:lineRule="auto"/>
       <w:ind w:firstLine="709"/>
@@ -3791,7 +3177,7 @@
   <w:style w:type="paragraph" w:customStyle="1" w:styleId="paragraph">
     <w:name w:val="paragraph"/>
     <w:basedOn w:val="a"/>
-    <w:rsid w:val="009325EC"/>
+    <w:qFormat/>
     <w:pPr>
       <w:spacing w:before="100" w:beforeAutospacing="1" w:after="100" w:afterAutospacing="1" w:line="240" w:lineRule="auto"/>
     </w:pPr>
@@ -3807,17 +3193,15 @@
   <w:style w:type="character" w:customStyle="1" w:styleId="eop">
     <w:name w:val="eop"/>
     <w:basedOn w:val="a0"/>
-    <w:rsid w:val="009325EC"/>
   </w:style>
   <w:style w:type="character" w:customStyle="1" w:styleId="normaltextrun">
     <w:name w:val="normaltextrun"/>
     <w:basedOn w:val="a0"/>
-    <w:rsid w:val="009325EC"/>
+    <w:qFormat/>
   </w:style>
   <w:style w:type="character" w:customStyle="1" w:styleId="contextualspellingandgrammarerror">
     <w:name w:val="contextualspellingandgrammarerror"/>
     <w:basedOn w:val="a0"/>
-    <w:rsid w:val="009325EC"/>
   </w:style>
 </w:styles>
 </file>
@@ -3865,7 +3249,7 @@
     </a:clrScheme>
     <a:fontScheme name="Стандартная">
       <a:majorFont>
-        <a:latin typeface="Calibri Light" panose="020F0302020204030204"/>
+        <a:latin typeface="Calibri Light"/>
         <a:ea typeface=""/>
         <a:cs typeface=""/>
         <a:font script="Jpan" typeface="游ゴシック Light"/>
@@ -3898,26 +3282,9 @@
         <a:font script="Viet" typeface="Times New Roman"/>
         <a:font script="Uigh" typeface="Microsoft Uighur"/>
         <a:font script="Geor" typeface="Sylfaen"/>
-        <a:font script="Armn" typeface="Arial"/>
-        <a:font script="Bugi" typeface="Leelawadee UI"/>
-        <a:font script="Bopo" typeface="Microsoft JhengHei"/>
-        <a:font script="Java" typeface="Javanese Text"/>
-        <a:font script="Lisu" typeface="Segoe UI"/>
-        <a:font script="Mymr" typeface="Myanmar Text"/>
-        <a:font script="Nkoo" typeface="Ebrima"/>
-        <a:font script="Olck" typeface="Nirmala UI"/>
-        <a:font script="Osma" typeface="Ebrima"/>
-        <a:font script="Phag" typeface="Phagspa"/>
-        <a:font script="Syrn" typeface="Estrangelo Edessa"/>
-        <a:font script="Syrj" typeface="Estrangelo Edessa"/>
-        <a:font script="Syre" typeface="Estrangelo Edessa"/>
-        <a:font script="Sora" typeface="Nirmala UI"/>
-        <a:font script="Tale" typeface="Microsoft Tai Le"/>
-        <a:font script="Talu" typeface="Microsoft New Tai Lue"/>
-        <a:font script="Tfng" typeface="Ebrima"/>
       </a:majorFont>
       <a:minorFont>
-        <a:latin typeface="Calibri" panose="020F0502020204030204"/>
+        <a:latin typeface="Calibri"/>
         <a:ea typeface=""/>
         <a:cs typeface=""/>
         <a:font script="Jpan" typeface="游ゴシック"/>
@@ -3950,23 +3317,6 @@
         <a:font script="Viet" typeface="Arial"/>
         <a:font script="Uigh" typeface="Microsoft Uighur"/>
         <a:font script="Geor" typeface="Sylfaen"/>
-        <a:font script="Armn" typeface="Arial"/>
-        <a:font script="Bugi" typeface="Leelawadee UI"/>
-        <a:font script="Bopo" typeface="Microsoft JhengHei"/>
-        <a:font script="Java" typeface="Javanese Text"/>
-        <a:font script="Lisu" typeface="Segoe UI"/>
-        <a:font script="Mymr" typeface="Myanmar Text"/>
-        <a:font script="Nkoo" typeface="Ebrima"/>
-        <a:font script="Olck" typeface="Nirmala UI"/>
-        <a:font script="Osma" typeface="Ebrima"/>
-        <a:font script="Phag" typeface="Phagspa"/>
-        <a:font script="Syrn" typeface="Estrangelo Edessa"/>
-        <a:font script="Syrj" typeface="Estrangelo Edessa"/>
-        <a:font script="Syre" typeface="Estrangelo Edessa"/>
-        <a:font script="Sora" typeface="Nirmala UI"/>
-        <a:font script="Tale" typeface="Microsoft Tai Le"/>
-        <a:font script="Talu" typeface="Microsoft New Tai Lue"/>
-        <a:font script="Tfng" typeface="Ebrima"/>
       </a:minorFont>
     </a:fontScheme>
     <a:fmtScheme name="Стандартная">
@@ -4109,10 +3459,5 @@
   </a:themeElements>
   <a:objectDefaults/>
   <a:extraClrSchemeLst/>
-  <a:extLst>
-    <a:ext uri="{05A4C25C-085E-4340-85A3-A5531E510DB2}">
-      <thm15:themeFamily xmlns:thm15="http://schemas.microsoft.com/office/thememl/2012/main" name="Office Theme" id="{62F939B6-93AF-4DB8-9C6B-D6C7DFDC589F}" vid="{4A3C46E8-61CC-4603-A589-7422A47A8E4A}"/>
-    </a:ext>
-  </a:extLst>
 </a:theme>
 </file>